--- a/05-10-23_Smoking.docx
+++ b/05-10-23_Smoking.docx
@@ -144,13 +144,13 @@
     </w:p>
     <w:bookmarkEnd w:id="23"/>
     <w:bookmarkEnd w:id="24"/>
-    <w:bookmarkStart w:id="25" w:name="setup"/>
+    <w:bookmarkStart w:id="25" w:name="setup-and-data-cleaning"/>
     <w:p>
       <w:pPr>
         <w:pStyle w:val="Heading2"/>
       </w:pPr>
       <w:r>
-        <w:t xml:space="preserve">Setup</w:t>
+        <w:t xml:space="preserve">Setup and Data Cleaning</w:t>
       </w:r>
     </w:p>
     <w:p>
@@ -419,6 +419,2401 @@
           <w:rStyle w:val="VerbatimChar"/>
         </w:rPr>
         <w:t xml:space="preserve">## 6 15,600 to 20,800 The North    No           NA           NA</w:t>
+      </w:r>
+    </w:p>
+    <w:p>
+      <w:pPr>
+        <w:pStyle w:val="FirstParagraph"/>
+      </w:pPr>
+      <w:r>
+        <w:t xml:space="preserve">There are 1691 rows and 13 columns.</w:t>
+      </w:r>
+    </w:p>
+    <w:p>
+      <w:pPr>
+        <w:pStyle w:val="SourceCode"/>
+      </w:pPr>
+      <w:r>
+        <w:rPr>
+          <w:rStyle w:val="FunctionTok"/>
+        </w:rPr>
+        <w:t xml:space="preserve">str</w:t>
+      </w:r>
+      <w:r>
+        <w:rPr>
+          <w:rStyle w:val="NormalTok"/>
+        </w:rPr>
+        <w:t xml:space="preserve">(data)</w:t>
+      </w:r>
+    </w:p>
+    <w:p>
+      <w:pPr>
+        <w:pStyle w:val="SourceCode"/>
+      </w:pPr>
+      <w:r>
+        <w:rPr>
+          <w:rStyle w:val="VerbatimChar"/>
+        </w:rPr>
+        <w:t xml:space="preserve">## 'data.frame':    1691 obs. of  13 variables:</w:t>
+      </w:r>
+      <w:r>
+        <w:br/>
+      </w:r>
+      <w:r>
+        <w:rPr>
+          <w:rStyle w:val="VerbatimChar"/>
+        </w:rPr>
+        <w:t xml:space="preserve">##  $ X                    : int  1 2 3 4 5 6 7 8 9 10 ...</w:t>
+      </w:r>
+      <w:r>
+        <w:br/>
+      </w:r>
+      <w:r>
+        <w:rPr>
+          <w:rStyle w:val="VerbatimChar"/>
+        </w:rPr>
+        <w:t xml:space="preserve">##  $ gender               : chr  "Male" "Female" "Male" "Female" ...</w:t>
+      </w:r>
+      <w:r>
+        <w:br/>
+      </w:r>
+      <w:r>
+        <w:rPr>
+          <w:rStyle w:val="VerbatimChar"/>
+        </w:rPr>
+        <w:t xml:space="preserve">##  $ age                  : int  38 42 40 40 39 37 53 44 40 41 ...</w:t>
+      </w:r>
+      <w:r>
+        <w:br/>
+      </w:r>
+      <w:r>
+        <w:rPr>
+          <w:rStyle w:val="VerbatimChar"/>
+        </w:rPr>
+        <w:t xml:space="preserve">##  $ marital_status       : chr  "Divorced" "Single" "Married" "Married" ...</w:t>
+      </w:r>
+      <w:r>
+        <w:br/>
+      </w:r>
+      <w:r>
+        <w:rPr>
+          <w:rStyle w:val="VerbatimChar"/>
+        </w:rPr>
+        <w:t xml:space="preserve">##  $ highest_qualification: chr  "No Qualification" "No Qualification" "Degree" "Degree" ...</w:t>
+      </w:r>
+      <w:r>
+        <w:br/>
+      </w:r>
+      <w:r>
+        <w:rPr>
+          <w:rStyle w:val="VerbatimChar"/>
+        </w:rPr>
+        <w:t xml:space="preserve">##  $ nationality          : chr  "British" "British" "English" "English" ...</w:t>
+      </w:r>
+      <w:r>
+        <w:br/>
+      </w:r>
+      <w:r>
+        <w:rPr>
+          <w:rStyle w:val="VerbatimChar"/>
+        </w:rPr>
+        <w:t xml:space="preserve">##  $ ethnicity            : chr  "White" "White" "White" "White" ...</w:t>
+      </w:r>
+      <w:r>
+        <w:br/>
+      </w:r>
+      <w:r>
+        <w:rPr>
+          <w:rStyle w:val="VerbatimChar"/>
+        </w:rPr>
+        <w:t xml:space="preserve">##  $ gross_income         : chr  "2,600 to 5,200" "Under 2,600" "28,600 to 36,400" "10,400 to 15,600" ...</w:t>
+      </w:r>
+      <w:r>
+        <w:br/>
+      </w:r>
+      <w:r>
+        <w:rPr>
+          <w:rStyle w:val="VerbatimChar"/>
+        </w:rPr>
+        <w:t xml:space="preserve">##  $ region               : chr  "The North" "The North" "The North" "The North" ...</w:t>
+      </w:r>
+      <w:r>
+        <w:br/>
+      </w:r>
+      <w:r>
+        <w:rPr>
+          <w:rStyle w:val="VerbatimChar"/>
+        </w:rPr>
+        <w:t xml:space="preserve">##  $ smoke                : chr  "No" "Yes" "No" "No" ...</w:t>
+      </w:r>
+      <w:r>
+        <w:br/>
+      </w:r>
+      <w:r>
+        <w:rPr>
+          <w:rStyle w:val="VerbatimChar"/>
+        </w:rPr>
+        <w:t xml:space="preserve">##  $ amt_weekends         : int  NA 12 NA NA NA NA 6 NA 8 15 ...</w:t>
+      </w:r>
+      <w:r>
+        <w:br/>
+      </w:r>
+      <w:r>
+        <w:rPr>
+          <w:rStyle w:val="VerbatimChar"/>
+        </w:rPr>
+        <w:t xml:space="preserve">##  $ amt_weekdays         : int  NA 12 NA NA NA NA 6 NA 8 12 ...</w:t>
+      </w:r>
+      <w:r>
+        <w:br/>
+      </w:r>
+      <w:r>
+        <w:rPr>
+          <w:rStyle w:val="VerbatimChar"/>
+        </w:rPr>
+        <w:t xml:space="preserve">##  $ type                 : chr  "" "Packets" "" "" ...</w:t>
+      </w:r>
+    </w:p>
+    <w:p>
+      <w:pPr>
+        <w:pStyle w:val="FirstParagraph"/>
+      </w:pPr>
+      <w:r>
+        <w:t xml:space="preserve">Additionally the first column called X is not useful for analysis since it is just the number of the row. We will also change the gender, marital_status, highest_qualification, nationality, ethnicity, gross_income, region, smoke, and type columns into factors as they are categorical data.</w:t>
+      </w:r>
+    </w:p>
+    <w:p>
+      <w:pPr>
+        <w:pStyle w:val="SourceCode"/>
+      </w:pPr>
+      <w:r>
+        <w:rPr>
+          <w:rStyle w:val="NormalTok"/>
+        </w:rPr>
+        <w:t xml:space="preserve">data </w:t>
+      </w:r>
+      <w:r>
+        <w:rPr>
+          <w:rStyle w:val="OtherTok"/>
+        </w:rPr>
+        <w:t xml:space="preserve">&lt;-</w:t>
+      </w:r>
+      <w:r>
+        <w:rPr>
+          <w:rStyle w:val="NormalTok"/>
+        </w:rPr>
+        <w:t xml:space="preserve"> data[</w:t>
+      </w:r>
+      <w:r>
+        <w:rPr>
+          <w:rStyle w:val="DecValTok"/>
+        </w:rPr>
+        <w:t xml:space="preserve">2</w:t>
+      </w:r>
+      <w:r>
+        <w:rPr>
+          <w:rStyle w:val="SpecialCharTok"/>
+        </w:rPr>
+        <w:t xml:space="preserve">:</w:t>
+      </w:r>
+      <w:r>
+        <w:rPr>
+          <w:rStyle w:val="DecValTok"/>
+        </w:rPr>
+        <w:t xml:space="preserve">13</w:t>
+      </w:r>
+      <w:r>
+        <w:rPr>
+          <w:rStyle w:val="NormalTok"/>
+        </w:rPr>
+        <w:t xml:space="preserve">]</w:t>
+      </w:r>
+      <w:r>
+        <w:br/>
+      </w:r>
+      <w:r>
+        <w:rPr>
+          <w:rStyle w:val="NormalTok"/>
+        </w:rPr>
+        <w:t xml:space="preserve">data</w:t>
+      </w:r>
+      <w:r>
+        <w:rPr>
+          <w:rStyle w:val="SpecialCharTok"/>
+        </w:rPr>
+        <w:t xml:space="preserve">$</w:t>
+      </w:r>
+      <w:r>
+        <w:rPr>
+          <w:rStyle w:val="NormalTok"/>
+        </w:rPr>
+        <w:t xml:space="preserve">gender </w:t>
+      </w:r>
+      <w:r>
+        <w:rPr>
+          <w:rStyle w:val="OtherTok"/>
+        </w:rPr>
+        <w:t xml:space="preserve">&lt;-</w:t>
+      </w:r>
+      <w:r>
+        <w:rPr>
+          <w:rStyle w:val="NormalTok"/>
+        </w:rPr>
+        <w:t xml:space="preserve"> </w:t>
+      </w:r>
+      <w:r>
+        <w:rPr>
+          <w:rStyle w:val="FunctionTok"/>
+        </w:rPr>
+        <w:t xml:space="preserve">as.factor</w:t>
+      </w:r>
+      <w:r>
+        <w:rPr>
+          <w:rStyle w:val="NormalTok"/>
+        </w:rPr>
+        <w:t xml:space="preserve">(data</w:t>
+      </w:r>
+      <w:r>
+        <w:rPr>
+          <w:rStyle w:val="SpecialCharTok"/>
+        </w:rPr>
+        <w:t xml:space="preserve">$</w:t>
+      </w:r>
+      <w:r>
+        <w:rPr>
+          <w:rStyle w:val="NormalTok"/>
+        </w:rPr>
+        <w:t xml:space="preserve">gender)</w:t>
+      </w:r>
+      <w:r>
+        <w:br/>
+      </w:r>
+      <w:r>
+        <w:rPr>
+          <w:rStyle w:val="NormalTok"/>
+        </w:rPr>
+        <w:t xml:space="preserve">data</w:t>
+      </w:r>
+      <w:r>
+        <w:rPr>
+          <w:rStyle w:val="SpecialCharTok"/>
+        </w:rPr>
+        <w:t xml:space="preserve">$</w:t>
+      </w:r>
+      <w:r>
+        <w:rPr>
+          <w:rStyle w:val="NormalTok"/>
+        </w:rPr>
+        <w:t xml:space="preserve">marital_status </w:t>
+      </w:r>
+      <w:r>
+        <w:rPr>
+          <w:rStyle w:val="OtherTok"/>
+        </w:rPr>
+        <w:t xml:space="preserve">&lt;-</w:t>
+      </w:r>
+      <w:r>
+        <w:rPr>
+          <w:rStyle w:val="NormalTok"/>
+        </w:rPr>
+        <w:t xml:space="preserve"> </w:t>
+      </w:r>
+      <w:r>
+        <w:rPr>
+          <w:rStyle w:val="FunctionTok"/>
+        </w:rPr>
+        <w:t xml:space="preserve">as.factor</w:t>
+      </w:r>
+      <w:r>
+        <w:rPr>
+          <w:rStyle w:val="NormalTok"/>
+        </w:rPr>
+        <w:t xml:space="preserve">(data</w:t>
+      </w:r>
+      <w:r>
+        <w:rPr>
+          <w:rStyle w:val="SpecialCharTok"/>
+        </w:rPr>
+        <w:t xml:space="preserve">$</w:t>
+      </w:r>
+      <w:r>
+        <w:rPr>
+          <w:rStyle w:val="NormalTok"/>
+        </w:rPr>
+        <w:t xml:space="preserve">marital_status)</w:t>
+      </w:r>
+      <w:r>
+        <w:br/>
+      </w:r>
+      <w:r>
+        <w:rPr>
+          <w:rStyle w:val="NormalTok"/>
+        </w:rPr>
+        <w:t xml:space="preserve">data</w:t>
+      </w:r>
+      <w:r>
+        <w:rPr>
+          <w:rStyle w:val="SpecialCharTok"/>
+        </w:rPr>
+        <w:t xml:space="preserve">$</w:t>
+      </w:r>
+      <w:r>
+        <w:rPr>
+          <w:rStyle w:val="NormalTok"/>
+        </w:rPr>
+        <w:t xml:space="preserve">highest_qualification </w:t>
+      </w:r>
+      <w:r>
+        <w:rPr>
+          <w:rStyle w:val="OtherTok"/>
+        </w:rPr>
+        <w:t xml:space="preserve">&lt;-</w:t>
+      </w:r>
+      <w:r>
+        <w:rPr>
+          <w:rStyle w:val="NormalTok"/>
+        </w:rPr>
+        <w:t xml:space="preserve"> </w:t>
+      </w:r>
+      <w:r>
+        <w:rPr>
+          <w:rStyle w:val="FunctionTok"/>
+        </w:rPr>
+        <w:t xml:space="preserve">as.factor</w:t>
+      </w:r>
+      <w:r>
+        <w:rPr>
+          <w:rStyle w:val="NormalTok"/>
+        </w:rPr>
+        <w:t xml:space="preserve">(data</w:t>
+      </w:r>
+      <w:r>
+        <w:rPr>
+          <w:rStyle w:val="SpecialCharTok"/>
+        </w:rPr>
+        <w:t xml:space="preserve">$</w:t>
+      </w:r>
+      <w:r>
+        <w:rPr>
+          <w:rStyle w:val="NormalTok"/>
+        </w:rPr>
+        <w:t xml:space="preserve">highest_qualification)</w:t>
+      </w:r>
+      <w:r>
+        <w:br/>
+      </w:r>
+      <w:r>
+        <w:rPr>
+          <w:rStyle w:val="NormalTok"/>
+        </w:rPr>
+        <w:t xml:space="preserve">data</w:t>
+      </w:r>
+      <w:r>
+        <w:rPr>
+          <w:rStyle w:val="SpecialCharTok"/>
+        </w:rPr>
+        <w:t xml:space="preserve">$</w:t>
+      </w:r>
+      <w:r>
+        <w:rPr>
+          <w:rStyle w:val="NormalTok"/>
+        </w:rPr>
+        <w:t xml:space="preserve">nationality </w:t>
+      </w:r>
+      <w:r>
+        <w:rPr>
+          <w:rStyle w:val="OtherTok"/>
+        </w:rPr>
+        <w:t xml:space="preserve">&lt;-</w:t>
+      </w:r>
+      <w:r>
+        <w:rPr>
+          <w:rStyle w:val="NormalTok"/>
+        </w:rPr>
+        <w:t xml:space="preserve"> </w:t>
+      </w:r>
+      <w:r>
+        <w:rPr>
+          <w:rStyle w:val="FunctionTok"/>
+        </w:rPr>
+        <w:t xml:space="preserve">as.factor</w:t>
+      </w:r>
+      <w:r>
+        <w:rPr>
+          <w:rStyle w:val="NormalTok"/>
+        </w:rPr>
+        <w:t xml:space="preserve">(data</w:t>
+      </w:r>
+      <w:r>
+        <w:rPr>
+          <w:rStyle w:val="SpecialCharTok"/>
+        </w:rPr>
+        <w:t xml:space="preserve">$</w:t>
+      </w:r>
+      <w:r>
+        <w:rPr>
+          <w:rStyle w:val="NormalTok"/>
+        </w:rPr>
+        <w:t xml:space="preserve">nationality)</w:t>
+      </w:r>
+      <w:r>
+        <w:br/>
+      </w:r>
+      <w:r>
+        <w:rPr>
+          <w:rStyle w:val="NormalTok"/>
+        </w:rPr>
+        <w:t xml:space="preserve">data</w:t>
+      </w:r>
+      <w:r>
+        <w:rPr>
+          <w:rStyle w:val="SpecialCharTok"/>
+        </w:rPr>
+        <w:t xml:space="preserve">$</w:t>
+      </w:r>
+      <w:r>
+        <w:rPr>
+          <w:rStyle w:val="NormalTok"/>
+        </w:rPr>
+        <w:t xml:space="preserve">ethnicity </w:t>
+      </w:r>
+      <w:r>
+        <w:rPr>
+          <w:rStyle w:val="OtherTok"/>
+        </w:rPr>
+        <w:t xml:space="preserve">&lt;-</w:t>
+      </w:r>
+      <w:r>
+        <w:rPr>
+          <w:rStyle w:val="NormalTok"/>
+        </w:rPr>
+        <w:t xml:space="preserve"> </w:t>
+      </w:r>
+      <w:r>
+        <w:rPr>
+          <w:rStyle w:val="FunctionTok"/>
+        </w:rPr>
+        <w:t xml:space="preserve">as.factor</w:t>
+      </w:r>
+      <w:r>
+        <w:rPr>
+          <w:rStyle w:val="NormalTok"/>
+        </w:rPr>
+        <w:t xml:space="preserve">(data</w:t>
+      </w:r>
+      <w:r>
+        <w:rPr>
+          <w:rStyle w:val="SpecialCharTok"/>
+        </w:rPr>
+        <w:t xml:space="preserve">$</w:t>
+      </w:r>
+      <w:r>
+        <w:rPr>
+          <w:rStyle w:val="NormalTok"/>
+        </w:rPr>
+        <w:t xml:space="preserve">ethnicity)</w:t>
+      </w:r>
+      <w:r>
+        <w:br/>
+      </w:r>
+      <w:r>
+        <w:rPr>
+          <w:rStyle w:val="NormalTok"/>
+        </w:rPr>
+        <w:t xml:space="preserve">data</w:t>
+      </w:r>
+      <w:r>
+        <w:rPr>
+          <w:rStyle w:val="SpecialCharTok"/>
+        </w:rPr>
+        <w:t xml:space="preserve">$</w:t>
+      </w:r>
+      <w:r>
+        <w:rPr>
+          <w:rStyle w:val="NormalTok"/>
+        </w:rPr>
+        <w:t xml:space="preserve">gross_income </w:t>
+      </w:r>
+      <w:r>
+        <w:rPr>
+          <w:rStyle w:val="OtherTok"/>
+        </w:rPr>
+        <w:t xml:space="preserve">&lt;-</w:t>
+      </w:r>
+      <w:r>
+        <w:rPr>
+          <w:rStyle w:val="NormalTok"/>
+        </w:rPr>
+        <w:t xml:space="preserve"> </w:t>
+      </w:r>
+      <w:r>
+        <w:rPr>
+          <w:rStyle w:val="FunctionTok"/>
+        </w:rPr>
+        <w:t xml:space="preserve">as.factor</w:t>
+      </w:r>
+      <w:r>
+        <w:rPr>
+          <w:rStyle w:val="NormalTok"/>
+        </w:rPr>
+        <w:t xml:space="preserve">(data</w:t>
+      </w:r>
+      <w:r>
+        <w:rPr>
+          <w:rStyle w:val="SpecialCharTok"/>
+        </w:rPr>
+        <w:t xml:space="preserve">$</w:t>
+      </w:r>
+      <w:r>
+        <w:rPr>
+          <w:rStyle w:val="NormalTok"/>
+        </w:rPr>
+        <w:t xml:space="preserve">gross_income)</w:t>
+      </w:r>
+      <w:r>
+        <w:br/>
+      </w:r>
+      <w:r>
+        <w:rPr>
+          <w:rStyle w:val="NormalTok"/>
+        </w:rPr>
+        <w:t xml:space="preserve">data</w:t>
+      </w:r>
+      <w:r>
+        <w:rPr>
+          <w:rStyle w:val="SpecialCharTok"/>
+        </w:rPr>
+        <w:t xml:space="preserve">$</w:t>
+      </w:r>
+      <w:r>
+        <w:rPr>
+          <w:rStyle w:val="NormalTok"/>
+        </w:rPr>
+        <w:t xml:space="preserve">region </w:t>
+      </w:r>
+      <w:r>
+        <w:rPr>
+          <w:rStyle w:val="OtherTok"/>
+        </w:rPr>
+        <w:t xml:space="preserve">&lt;-</w:t>
+      </w:r>
+      <w:r>
+        <w:rPr>
+          <w:rStyle w:val="NormalTok"/>
+        </w:rPr>
+        <w:t xml:space="preserve"> </w:t>
+      </w:r>
+      <w:r>
+        <w:rPr>
+          <w:rStyle w:val="FunctionTok"/>
+        </w:rPr>
+        <w:t xml:space="preserve">as.factor</w:t>
+      </w:r>
+      <w:r>
+        <w:rPr>
+          <w:rStyle w:val="NormalTok"/>
+        </w:rPr>
+        <w:t xml:space="preserve">(data</w:t>
+      </w:r>
+      <w:r>
+        <w:rPr>
+          <w:rStyle w:val="SpecialCharTok"/>
+        </w:rPr>
+        <w:t xml:space="preserve">$</w:t>
+      </w:r>
+      <w:r>
+        <w:rPr>
+          <w:rStyle w:val="NormalTok"/>
+        </w:rPr>
+        <w:t xml:space="preserve">region)</w:t>
+      </w:r>
+      <w:r>
+        <w:br/>
+      </w:r>
+      <w:r>
+        <w:rPr>
+          <w:rStyle w:val="NormalTok"/>
+        </w:rPr>
+        <w:t xml:space="preserve">data</w:t>
+      </w:r>
+      <w:r>
+        <w:rPr>
+          <w:rStyle w:val="SpecialCharTok"/>
+        </w:rPr>
+        <w:t xml:space="preserve">$</w:t>
+      </w:r>
+      <w:r>
+        <w:rPr>
+          <w:rStyle w:val="NormalTok"/>
+        </w:rPr>
+        <w:t xml:space="preserve">smoke </w:t>
+      </w:r>
+      <w:r>
+        <w:rPr>
+          <w:rStyle w:val="OtherTok"/>
+        </w:rPr>
+        <w:t xml:space="preserve">&lt;-</w:t>
+      </w:r>
+      <w:r>
+        <w:rPr>
+          <w:rStyle w:val="NormalTok"/>
+        </w:rPr>
+        <w:t xml:space="preserve"> </w:t>
+      </w:r>
+      <w:r>
+        <w:rPr>
+          <w:rStyle w:val="FunctionTok"/>
+        </w:rPr>
+        <w:t xml:space="preserve">as.factor</w:t>
+      </w:r>
+      <w:r>
+        <w:rPr>
+          <w:rStyle w:val="NormalTok"/>
+        </w:rPr>
+        <w:t xml:space="preserve">(data</w:t>
+      </w:r>
+      <w:r>
+        <w:rPr>
+          <w:rStyle w:val="SpecialCharTok"/>
+        </w:rPr>
+        <w:t xml:space="preserve">$</w:t>
+      </w:r>
+      <w:r>
+        <w:rPr>
+          <w:rStyle w:val="NormalTok"/>
+        </w:rPr>
+        <w:t xml:space="preserve">smoke)</w:t>
+      </w:r>
+      <w:r>
+        <w:br/>
+      </w:r>
+      <w:r>
+        <w:rPr>
+          <w:rStyle w:val="NormalTok"/>
+        </w:rPr>
+        <w:t xml:space="preserve">data</w:t>
+      </w:r>
+      <w:r>
+        <w:rPr>
+          <w:rStyle w:val="SpecialCharTok"/>
+        </w:rPr>
+        <w:t xml:space="preserve">$</w:t>
+      </w:r>
+      <w:r>
+        <w:rPr>
+          <w:rStyle w:val="NormalTok"/>
+        </w:rPr>
+        <w:t xml:space="preserve">type </w:t>
+      </w:r>
+      <w:r>
+        <w:rPr>
+          <w:rStyle w:val="OtherTok"/>
+        </w:rPr>
+        <w:t xml:space="preserve">&lt;-</w:t>
+      </w:r>
+      <w:r>
+        <w:rPr>
+          <w:rStyle w:val="NormalTok"/>
+        </w:rPr>
+        <w:t xml:space="preserve"> </w:t>
+      </w:r>
+      <w:r>
+        <w:rPr>
+          <w:rStyle w:val="FunctionTok"/>
+        </w:rPr>
+        <w:t xml:space="preserve">as.factor</w:t>
+      </w:r>
+      <w:r>
+        <w:rPr>
+          <w:rStyle w:val="NormalTok"/>
+        </w:rPr>
+        <w:t xml:space="preserve">(data</w:t>
+      </w:r>
+      <w:r>
+        <w:rPr>
+          <w:rStyle w:val="SpecialCharTok"/>
+        </w:rPr>
+        <w:t xml:space="preserve">$</w:t>
+      </w:r>
+      <w:r>
+        <w:rPr>
+          <w:rStyle w:val="NormalTok"/>
+        </w:rPr>
+        <w:t xml:space="preserve">type)</w:t>
+      </w:r>
+      <w:r>
+        <w:br/>
+      </w:r>
+      <w:r>
+        <w:rPr>
+          <w:rStyle w:val="FunctionTok"/>
+        </w:rPr>
+        <w:t xml:space="preserve">head</w:t>
+      </w:r>
+      <w:r>
+        <w:rPr>
+          <w:rStyle w:val="NormalTok"/>
+        </w:rPr>
+        <w:t xml:space="preserve">(data)</w:t>
+      </w:r>
+    </w:p>
+    <w:p>
+      <w:pPr>
+        <w:pStyle w:val="SourceCode"/>
+      </w:pPr>
+      <w:r>
+        <w:rPr>
+          <w:rStyle w:val="VerbatimChar"/>
+        </w:rPr>
+        <w:t xml:space="preserve">##   gender age marital_status highest_qualification nationality ethnicity</w:t>
+      </w:r>
+      <w:r>
+        <w:br/>
+      </w:r>
+      <w:r>
+        <w:rPr>
+          <w:rStyle w:val="VerbatimChar"/>
+        </w:rPr>
+        <w:t xml:space="preserve">## 1   Male  38       Divorced      No Qualification     British     White</w:t>
+      </w:r>
+      <w:r>
+        <w:br/>
+      </w:r>
+      <w:r>
+        <w:rPr>
+          <w:rStyle w:val="VerbatimChar"/>
+        </w:rPr>
+        <w:t xml:space="preserve">## 2 Female  42         Single      No Qualification     British     White</w:t>
+      </w:r>
+      <w:r>
+        <w:br/>
+      </w:r>
+      <w:r>
+        <w:rPr>
+          <w:rStyle w:val="VerbatimChar"/>
+        </w:rPr>
+        <w:t xml:space="preserve">## 3   Male  40        Married                Degree     English     White</w:t>
+      </w:r>
+      <w:r>
+        <w:br/>
+      </w:r>
+      <w:r>
+        <w:rPr>
+          <w:rStyle w:val="VerbatimChar"/>
+        </w:rPr>
+        <w:t xml:space="preserve">## 4 Female  40        Married                Degree     English     White</w:t>
+      </w:r>
+      <w:r>
+        <w:br/>
+      </w:r>
+      <w:r>
+        <w:rPr>
+          <w:rStyle w:val="VerbatimChar"/>
+        </w:rPr>
+        <w:t xml:space="preserve">## 5 Female  39        Married          GCSE/O Level     British     White</w:t>
+      </w:r>
+      <w:r>
+        <w:br/>
+      </w:r>
+      <w:r>
+        <w:rPr>
+          <w:rStyle w:val="VerbatimChar"/>
+        </w:rPr>
+        <w:t xml:space="preserve">## 6 Female  37        Married          GCSE/O Level     British     White</w:t>
+      </w:r>
+      <w:r>
+        <w:br/>
+      </w:r>
+      <w:r>
+        <w:rPr>
+          <w:rStyle w:val="VerbatimChar"/>
+        </w:rPr>
+        <w:t xml:space="preserve">##       gross_income    region smoke amt_weekends amt_weekdays    type</w:t>
+      </w:r>
+      <w:r>
+        <w:br/>
+      </w:r>
+      <w:r>
+        <w:rPr>
+          <w:rStyle w:val="VerbatimChar"/>
+        </w:rPr>
+        <w:t xml:space="preserve">## 1   2,600 to 5,200 The North    No           NA           NA        </w:t>
+      </w:r>
+      <w:r>
+        <w:br/>
+      </w:r>
+      <w:r>
+        <w:rPr>
+          <w:rStyle w:val="VerbatimChar"/>
+        </w:rPr>
+        <w:t xml:space="preserve">## 2      Under 2,600 The North   Yes           12           12 Packets</w:t>
+      </w:r>
+      <w:r>
+        <w:br/>
+      </w:r>
+      <w:r>
+        <w:rPr>
+          <w:rStyle w:val="VerbatimChar"/>
+        </w:rPr>
+        <w:t xml:space="preserve">## 3 28,600 to 36,400 The North    No           NA           NA        </w:t>
+      </w:r>
+      <w:r>
+        <w:br/>
+      </w:r>
+      <w:r>
+        <w:rPr>
+          <w:rStyle w:val="VerbatimChar"/>
+        </w:rPr>
+        <w:t xml:space="preserve">## 4 10,400 to 15,600 The North    No           NA           NA        </w:t>
+      </w:r>
+      <w:r>
+        <w:br/>
+      </w:r>
+      <w:r>
+        <w:rPr>
+          <w:rStyle w:val="VerbatimChar"/>
+        </w:rPr>
+        <w:t xml:space="preserve">## 5   2,600 to 5,200 The North    No           NA           NA        </w:t>
+      </w:r>
+      <w:r>
+        <w:br/>
+      </w:r>
+      <w:r>
+        <w:rPr>
+          <w:rStyle w:val="VerbatimChar"/>
+        </w:rPr>
+        <w:t xml:space="preserve">## 6 15,600 to 20,800 The North    No           NA           NA</w:t>
+      </w:r>
+    </w:p>
+    <w:p>
+      <w:pPr>
+        <w:pStyle w:val="FirstParagraph"/>
+      </w:pPr>
+      <w:r>
+        <w:t xml:space="preserve">Here we have Refused and Unknown values. Instead of having both of these categories we will combine the two together. By checking again we see we have successfully combined the two.</w:t>
+      </w:r>
+    </w:p>
+    <w:p>
+      <w:pPr>
+        <w:pStyle w:val="SourceCode"/>
+      </w:pPr>
+      <w:r>
+        <w:rPr>
+          <w:rStyle w:val="NormalTok"/>
+        </w:rPr>
+        <w:t xml:space="preserve">data</w:t>
+      </w:r>
+      <w:r>
+        <w:rPr>
+          <w:rStyle w:val="SpecialCharTok"/>
+        </w:rPr>
+        <w:t xml:space="preserve">$</w:t>
+      </w:r>
+      <w:r>
+        <w:rPr>
+          <w:rStyle w:val="NormalTok"/>
+        </w:rPr>
+        <w:t xml:space="preserve">nationality[data</w:t>
+      </w:r>
+      <w:r>
+        <w:rPr>
+          <w:rStyle w:val="SpecialCharTok"/>
+        </w:rPr>
+        <w:t xml:space="preserve">$</w:t>
+      </w:r>
+      <w:r>
+        <w:rPr>
+          <w:rStyle w:val="NormalTok"/>
+        </w:rPr>
+        <w:t xml:space="preserve">nationality </w:t>
+      </w:r>
+      <w:r>
+        <w:rPr>
+          <w:rStyle w:val="SpecialCharTok"/>
+        </w:rPr>
+        <w:t xml:space="preserve">==</w:t>
+      </w:r>
+      <w:r>
+        <w:rPr>
+          <w:rStyle w:val="NormalTok"/>
+        </w:rPr>
+        <w:t xml:space="preserve"> </w:t>
+      </w:r>
+      <w:r>
+        <w:rPr>
+          <w:rStyle w:val="StringTok"/>
+        </w:rPr>
+        <w:t xml:space="preserve">"Refused"</w:t>
+      </w:r>
+      <w:r>
+        <w:rPr>
+          <w:rStyle w:val="NormalTok"/>
+        </w:rPr>
+        <w:t xml:space="preserve"> ] </w:t>
+      </w:r>
+      <w:r>
+        <w:rPr>
+          <w:rStyle w:val="OtherTok"/>
+        </w:rPr>
+        <w:t xml:space="preserve">&lt;-</w:t>
+      </w:r>
+      <w:r>
+        <w:rPr>
+          <w:rStyle w:val="NormalTok"/>
+        </w:rPr>
+        <w:t xml:space="preserve"> </w:t>
+      </w:r>
+      <w:r>
+        <w:rPr>
+          <w:rStyle w:val="StringTok"/>
+        </w:rPr>
+        <w:t xml:space="preserve">"Unknown"</w:t>
+      </w:r>
+      <w:r>
+        <w:br/>
+      </w:r>
+      <w:r>
+        <w:rPr>
+          <w:rStyle w:val="NormalTok"/>
+        </w:rPr>
+        <w:t xml:space="preserve">data </w:t>
+      </w:r>
+      <w:r>
+        <w:rPr>
+          <w:rStyle w:val="SpecialCharTok"/>
+        </w:rPr>
+        <w:t xml:space="preserve">%&gt;%</w:t>
+      </w:r>
+      <w:r>
+        <w:rPr>
+          <w:rStyle w:val="NormalTok"/>
+        </w:rPr>
+        <w:t xml:space="preserve">  </w:t>
+      </w:r>
+      <w:r>
+        <w:rPr>
+          <w:rStyle w:val="FunctionTok"/>
+        </w:rPr>
+        <w:t xml:space="preserve">count</w:t>
+      </w:r>
+      <w:r>
+        <w:rPr>
+          <w:rStyle w:val="NormalTok"/>
+        </w:rPr>
+        <w:t xml:space="preserve">(nationality) </w:t>
+      </w:r>
+      <w:r>
+        <w:rPr>
+          <w:rStyle w:val="SpecialCharTok"/>
+        </w:rPr>
+        <w:t xml:space="preserve">%&gt;%</w:t>
+      </w:r>
+      <w:r>
+        <w:rPr>
+          <w:rStyle w:val="NormalTok"/>
+        </w:rPr>
+        <w:t xml:space="preserve"> </w:t>
+      </w:r>
+      <w:r>
+        <w:rPr>
+          <w:rStyle w:val="FunctionTok"/>
+        </w:rPr>
+        <w:t xml:space="preserve">rename</w:t>
+      </w:r>
+      <w:r>
+        <w:rPr>
+          <w:rStyle w:val="NormalTok"/>
+        </w:rPr>
+        <w:t xml:space="preserve">(</w:t>
+      </w:r>
+      <w:r>
+        <w:rPr>
+          <w:rStyle w:val="StringTok"/>
+        </w:rPr>
+        <w:t xml:space="preserve">"amount"</w:t>
+      </w:r>
+      <w:r>
+        <w:rPr>
+          <w:rStyle w:val="OtherTok"/>
+        </w:rPr>
+        <w:t xml:space="preserve">=</w:t>
+      </w:r>
+      <w:r>
+        <w:rPr>
+          <w:rStyle w:val="StringTok"/>
+        </w:rPr>
+        <w:t xml:space="preserve">"n"</w:t>
+      </w:r>
+      <w:r>
+        <w:rPr>
+          <w:rStyle w:val="NormalTok"/>
+        </w:rPr>
+        <w:t xml:space="preserve">)</w:t>
+      </w:r>
+    </w:p>
+    <w:p>
+      <w:pPr>
+        <w:pStyle w:val="SourceCode"/>
+      </w:pPr>
+      <w:r>
+        <w:rPr>
+          <w:rStyle w:val="VerbatimChar"/>
+        </w:rPr>
+        <w:t xml:space="preserve">##   nationality amount</w:t>
+      </w:r>
+      <w:r>
+        <w:br/>
+      </w:r>
+      <w:r>
+        <w:rPr>
+          <w:rStyle w:val="VerbatimChar"/>
+        </w:rPr>
+        <w:t xml:space="preserve">## 1     British    538</w:t>
+      </w:r>
+      <w:r>
+        <w:br/>
+      </w:r>
+      <w:r>
+        <w:rPr>
+          <w:rStyle w:val="VerbatimChar"/>
+        </w:rPr>
+        <w:t xml:space="preserve">## 2     English    833</w:t>
+      </w:r>
+      <w:r>
+        <w:br/>
+      </w:r>
+      <w:r>
+        <w:rPr>
+          <w:rStyle w:val="VerbatimChar"/>
+        </w:rPr>
+        <w:t xml:space="preserve">## 3       Irish     23</w:t>
+      </w:r>
+      <w:r>
+        <w:br/>
+      </w:r>
+      <w:r>
+        <w:rPr>
+          <w:rStyle w:val="VerbatimChar"/>
+        </w:rPr>
+        <w:t xml:space="preserve">## 4       Other     71</w:t>
+      </w:r>
+      <w:r>
+        <w:br/>
+      </w:r>
+      <w:r>
+        <w:rPr>
+          <w:rStyle w:val="VerbatimChar"/>
+        </w:rPr>
+        <w:t xml:space="preserve">## 5    Scottish    142</w:t>
+      </w:r>
+      <w:r>
+        <w:br/>
+      </w:r>
+      <w:r>
+        <w:rPr>
+          <w:rStyle w:val="VerbatimChar"/>
+        </w:rPr>
+        <w:t xml:space="preserve">## 6     Unknown     18</w:t>
+      </w:r>
+      <w:r>
+        <w:br/>
+      </w:r>
+      <w:r>
+        <w:rPr>
+          <w:rStyle w:val="VerbatimChar"/>
+        </w:rPr>
+        <w:t xml:space="preserve">## 7       Welsh     66</w:t>
+      </w:r>
+    </w:p>
+    <w:p>
+      <w:pPr>
+        <w:pStyle w:val="FirstParagraph"/>
+      </w:pPr>
+      <w:r>
+        <w:t xml:space="preserve">Similarly, we do this for gross_income. By checking again we see we have successfully combined the two.</w:t>
+      </w:r>
+    </w:p>
+    <w:p>
+      <w:pPr>
+        <w:pStyle w:val="SourceCode"/>
+      </w:pPr>
+      <w:r>
+        <w:rPr>
+          <w:rStyle w:val="NormalTok"/>
+        </w:rPr>
+        <w:t xml:space="preserve">data</w:t>
+      </w:r>
+      <w:r>
+        <w:rPr>
+          <w:rStyle w:val="SpecialCharTok"/>
+        </w:rPr>
+        <w:t xml:space="preserve">$</w:t>
+      </w:r>
+      <w:r>
+        <w:rPr>
+          <w:rStyle w:val="NormalTok"/>
+        </w:rPr>
+        <w:t xml:space="preserve">gross_income[data</w:t>
+      </w:r>
+      <w:r>
+        <w:rPr>
+          <w:rStyle w:val="SpecialCharTok"/>
+        </w:rPr>
+        <w:t xml:space="preserve">$</w:t>
+      </w:r>
+      <w:r>
+        <w:rPr>
+          <w:rStyle w:val="NormalTok"/>
+        </w:rPr>
+        <w:t xml:space="preserve">gross_income </w:t>
+      </w:r>
+      <w:r>
+        <w:rPr>
+          <w:rStyle w:val="SpecialCharTok"/>
+        </w:rPr>
+        <w:t xml:space="preserve">==</w:t>
+      </w:r>
+      <w:r>
+        <w:rPr>
+          <w:rStyle w:val="NormalTok"/>
+        </w:rPr>
+        <w:t xml:space="preserve"> </w:t>
+      </w:r>
+      <w:r>
+        <w:rPr>
+          <w:rStyle w:val="StringTok"/>
+        </w:rPr>
+        <w:t xml:space="preserve">"Refused"</w:t>
+      </w:r>
+      <w:r>
+        <w:rPr>
+          <w:rStyle w:val="NormalTok"/>
+        </w:rPr>
+        <w:t xml:space="preserve"> ] </w:t>
+      </w:r>
+      <w:r>
+        <w:rPr>
+          <w:rStyle w:val="OtherTok"/>
+        </w:rPr>
+        <w:t xml:space="preserve">&lt;-</w:t>
+      </w:r>
+      <w:r>
+        <w:rPr>
+          <w:rStyle w:val="NormalTok"/>
+        </w:rPr>
+        <w:t xml:space="preserve"> </w:t>
+      </w:r>
+      <w:r>
+        <w:rPr>
+          <w:rStyle w:val="StringTok"/>
+        </w:rPr>
+        <w:t xml:space="preserve">"Unknown"</w:t>
+      </w:r>
+      <w:r>
+        <w:br/>
+      </w:r>
+      <w:r>
+        <w:rPr>
+          <w:rStyle w:val="NormalTok"/>
+        </w:rPr>
+        <w:t xml:space="preserve">data </w:t>
+      </w:r>
+      <w:r>
+        <w:rPr>
+          <w:rStyle w:val="SpecialCharTok"/>
+        </w:rPr>
+        <w:t xml:space="preserve">%&gt;%</w:t>
+      </w:r>
+      <w:r>
+        <w:rPr>
+          <w:rStyle w:val="NormalTok"/>
+        </w:rPr>
+        <w:t xml:space="preserve">  </w:t>
+      </w:r>
+      <w:r>
+        <w:rPr>
+          <w:rStyle w:val="FunctionTok"/>
+        </w:rPr>
+        <w:t xml:space="preserve">count</w:t>
+      </w:r>
+      <w:r>
+        <w:rPr>
+          <w:rStyle w:val="NormalTok"/>
+        </w:rPr>
+        <w:t xml:space="preserve">(gross_income) </w:t>
+      </w:r>
+      <w:r>
+        <w:rPr>
+          <w:rStyle w:val="SpecialCharTok"/>
+        </w:rPr>
+        <w:t xml:space="preserve">%&gt;%</w:t>
+      </w:r>
+      <w:r>
+        <w:rPr>
+          <w:rStyle w:val="NormalTok"/>
+        </w:rPr>
+        <w:t xml:space="preserve"> </w:t>
+      </w:r>
+      <w:r>
+        <w:rPr>
+          <w:rStyle w:val="FunctionTok"/>
+        </w:rPr>
+        <w:t xml:space="preserve">rename</w:t>
+      </w:r>
+      <w:r>
+        <w:rPr>
+          <w:rStyle w:val="NormalTok"/>
+        </w:rPr>
+        <w:t xml:space="preserve">(</w:t>
+      </w:r>
+      <w:r>
+        <w:rPr>
+          <w:rStyle w:val="StringTok"/>
+        </w:rPr>
+        <w:t xml:space="preserve">"amount"</w:t>
+      </w:r>
+      <w:r>
+        <w:rPr>
+          <w:rStyle w:val="OtherTok"/>
+        </w:rPr>
+        <w:t xml:space="preserve">=</w:t>
+      </w:r>
+      <w:r>
+        <w:rPr>
+          <w:rStyle w:val="StringTok"/>
+        </w:rPr>
+        <w:t xml:space="preserve">"n"</w:t>
+      </w:r>
+      <w:r>
+        <w:rPr>
+          <w:rStyle w:val="NormalTok"/>
+        </w:rPr>
+        <w:t xml:space="preserve">)</w:t>
+      </w:r>
+    </w:p>
+    <w:p>
+      <w:pPr>
+        <w:pStyle w:val="SourceCode"/>
+      </w:pPr>
+      <w:r>
+        <w:rPr>
+          <w:rStyle w:val="VerbatimChar"/>
+        </w:rPr>
+        <w:t xml:space="preserve">##       gross_income amount</w:t>
+      </w:r>
+      <w:r>
+        <w:br/>
+      </w:r>
+      <w:r>
+        <w:rPr>
+          <w:rStyle w:val="VerbatimChar"/>
+        </w:rPr>
+        <w:t xml:space="preserve">## 1 10,400 to 15,600    268</w:t>
+      </w:r>
+      <w:r>
+        <w:br/>
+      </w:r>
+      <w:r>
+        <w:rPr>
+          <w:rStyle w:val="VerbatimChar"/>
+        </w:rPr>
+        <w:t xml:space="preserve">## 2 15,600 to 20,800    188</w:t>
+      </w:r>
+      <w:r>
+        <w:br/>
+      </w:r>
+      <w:r>
+        <w:rPr>
+          <w:rStyle w:val="VerbatimChar"/>
+        </w:rPr>
+        <w:t xml:space="preserve">## 3   2,600 to 5,200    257</w:t>
+      </w:r>
+      <w:r>
+        <w:br/>
+      </w:r>
+      <w:r>
+        <w:rPr>
+          <w:rStyle w:val="VerbatimChar"/>
+        </w:rPr>
+        <w:t xml:space="preserve">## 4 20,800 to 28,600    155</w:t>
+      </w:r>
+      <w:r>
+        <w:br/>
+      </w:r>
+      <w:r>
+        <w:rPr>
+          <w:rStyle w:val="VerbatimChar"/>
+        </w:rPr>
+        <w:t xml:space="preserve">## 5 28,600 to 36,400     79</w:t>
+      </w:r>
+      <w:r>
+        <w:br/>
+      </w:r>
+      <w:r>
+        <w:rPr>
+          <w:rStyle w:val="VerbatimChar"/>
+        </w:rPr>
+        <w:t xml:space="preserve">## 6  5,200 to 10,400    396</w:t>
+      </w:r>
+      <w:r>
+        <w:br/>
+      </w:r>
+      <w:r>
+        <w:rPr>
+          <w:rStyle w:val="VerbatimChar"/>
+        </w:rPr>
+        <w:t xml:space="preserve">## 7     Above 36,400     89</w:t>
+      </w:r>
+      <w:r>
+        <w:br/>
+      </w:r>
+      <w:r>
+        <w:rPr>
+          <w:rStyle w:val="VerbatimChar"/>
+        </w:rPr>
+        <w:t xml:space="preserve">## 8      Under 2,600    133</w:t>
+      </w:r>
+      <w:r>
+        <w:br/>
+      </w:r>
+      <w:r>
+        <w:rPr>
+          <w:rStyle w:val="VerbatimChar"/>
+        </w:rPr>
+        <w:t xml:space="preserve">## 9          Unknown    126</w:t>
+      </w:r>
+    </w:p>
+    <w:p>
+      <w:pPr>
+        <w:pStyle w:val="FirstParagraph"/>
+      </w:pPr>
+      <w:r>
+        <w:t xml:space="preserve">This means 75.1 % of the data has null values for the amt_weekends</w:t>
+      </w:r>
+    </w:p>
+    <w:p>
+      <w:pPr>
+        <w:pStyle w:val="SourceCode"/>
+      </w:pPr>
+      <w:r>
+        <w:rPr>
+          <w:rStyle w:val="NormalTok"/>
+        </w:rPr>
+        <w:t xml:space="preserve">amt </w:t>
+      </w:r>
+      <w:r>
+        <w:rPr>
+          <w:rStyle w:val="OtherTok"/>
+        </w:rPr>
+        <w:t xml:space="preserve">&lt;-</w:t>
+      </w:r>
+      <w:r>
+        <w:rPr>
+          <w:rStyle w:val="NormalTok"/>
+        </w:rPr>
+        <w:t xml:space="preserve"> data </w:t>
+      </w:r>
+      <w:r>
+        <w:rPr>
+          <w:rStyle w:val="SpecialCharTok"/>
+        </w:rPr>
+        <w:t xml:space="preserve">%&gt;%</w:t>
+      </w:r>
+      <w:r>
+        <w:rPr>
+          <w:rStyle w:val="NormalTok"/>
+        </w:rPr>
+        <w:t xml:space="preserve"> </w:t>
+      </w:r>
+      <w:r>
+        <w:rPr>
+          <w:rStyle w:val="FunctionTok"/>
+        </w:rPr>
+        <w:t xml:space="preserve">count</w:t>
+      </w:r>
+      <w:r>
+        <w:rPr>
+          <w:rStyle w:val="NormalTok"/>
+        </w:rPr>
+        <w:t xml:space="preserve">(</w:t>
+      </w:r>
+      <w:r>
+        <w:rPr>
+          <w:rStyle w:val="FunctionTok"/>
+        </w:rPr>
+        <w:t xml:space="preserve">is.na</w:t>
+      </w:r>
+      <w:r>
+        <w:rPr>
+          <w:rStyle w:val="NormalTok"/>
+        </w:rPr>
+        <w:t xml:space="preserve">(amt_weekends)) </w:t>
+      </w:r>
+      <w:r>
+        <w:rPr>
+          <w:rStyle w:val="SpecialCharTok"/>
+        </w:rPr>
+        <w:t xml:space="preserve">%&gt;%</w:t>
+      </w:r>
+      <w:r>
+        <w:rPr>
+          <w:rStyle w:val="NormalTok"/>
+        </w:rPr>
+        <w:t xml:space="preserve"> </w:t>
+      </w:r>
+      <w:r>
+        <w:br/>
+      </w:r>
+      <w:r>
+        <w:rPr>
+          <w:rStyle w:val="NormalTok"/>
+        </w:rPr>
+        <w:t xml:space="preserve">  </w:t>
+      </w:r>
+      <w:r>
+        <w:rPr>
+          <w:rStyle w:val="FunctionTok"/>
+        </w:rPr>
+        <w:t xml:space="preserve">rename</w:t>
+      </w:r>
+      <w:r>
+        <w:rPr>
+          <w:rStyle w:val="NormalTok"/>
+        </w:rPr>
+        <w:t xml:space="preserve">(</w:t>
+      </w:r>
+      <w:r>
+        <w:rPr>
+          <w:rStyle w:val="StringTok"/>
+        </w:rPr>
+        <w:t xml:space="preserve">"NA_value"</w:t>
+      </w:r>
+      <w:r>
+        <w:rPr>
+          <w:rStyle w:val="NormalTok"/>
+        </w:rPr>
+        <w:t xml:space="preserve"> </w:t>
+      </w:r>
+      <w:r>
+        <w:rPr>
+          <w:rStyle w:val="OtherTok"/>
+        </w:rPr>
+        <w:t xml:space="preserve">=</w:t>
+      </w:r>
+      <w:r>
+        <w:rPr>
+          <w:rStyle w:val="NormalTok"/>
+        </w:rPr>
+        <w:t xml:space="preserve"> </w:t>
+      </w:r>
+      <w:r>
+        <w:rPr>
+          <w:rStyle w:val="StringTok"/>
+        </w:rPr>
+        <w:t xml:space="preserve">"is.na(amt_weekends)"</w:t>
+      </w:r>
+      <w:r>
+        <w:rPr>
+          <w:rStyle w:val="NormalTok"/>
+        </w:rPr>
+        <w:t xml:space="preserve"> ) </w:t>
+      </w:r>
+      <w:r>
+        <w:rPr>
+          <w:rStyle w:val="SpecialCharTok"/>
+        </w:rPr>
+        <w:t xml:space="preserve">%&gt;%</w:t>
+      </w:r>
+      <w:r>
+        <w:rPr>
+          <w:rStyle w:val="NormalTok"/>
+        </w:rPr>
+        <w:t xml:space="preserve"> </w:t>
+      </w:r>
+      <w:r>
+        <w:br/>
+      </w:r>
+      <w:r>
+        <w:rPr>
+          <w:rStyle w:val="NormalTok"/>
+        </w:rPr>
+        <w:t xml:space="preserve">  </w:t>
+      </w:r>
+      <w:r>
+        <w:rPr>
+          <w:rStyle w:val="FunctionTok"/>
+        </w:rPr>
+        <w:t xml:space="preserve">rename</w:t>
+      </w:r>
+      <w:r>
+        <w:rPr>
+          <w:rStyle w:val="NormalTok"/>
+        </w:rPr>
+        <w:t xml:space="preserve">(</w:t>
+      </w:r>
+      <w:r>
+        <w:rPr>
+          <w:rStyle w:val="StringTok"/>
+        </w:rPr>
+        <w:t xml:space="preserve">"amount"</w:t>
+      </w:r>
+      <w:r>
+        <w:rPr>
+          <w:rStyle w:val="OtherTok"/>
+        </w:rPr>
+        <w:t xml:space="preserve">=</w:t>
+      </w:r>
+      <w:r>
+        <w:rPr>
+          <w:rStyle w:val="StringTok"/>
+        </w:rPr>
+        <w:t xml:space="preserve">"n"</w:t>
+      </w:r>
+      <w:r>
+        <w:rPr>
+          <w:rStyle w:val="NormalTok"/>
+        </w:rPr>
+        <w:t xml:space="preserve">) </w:t>
+      </w:r>
+      <w:r>
+        <w:br/>
+      </w:r>
+      <w:r>
+        <w:rPr>
+          <w:rStyle w:val="NormalTok"/>
+        </w:rPr>
+        <w:t xml:space="preserve">amt</w:t>
+      </w:r>
+    </w:p>
+    <w:p>
+      <w:pPr>
+        <w:pStyle w:val="SourceCode"/>
+      </w:pPr>
+      <w:r>
+        <w:rPr>
+          <w:rStyle w:val="VerbatimChar"/>
+        </w:rPr>
+        <w:t xml:space="preserve">##   NA_value amount</w:t>
+      </w:r>
+      <w:r>
+        <w:br/>
+      </w:r>
+      <w:r>
+        <w:rPr>
+          <w:rStyle w:val="VerbatimChar"/>
+        </w:rPr>
+        <w:t xml:space="preserve">## 1    FALSE    421</w:t>
+      </w:r>
+      <w:r>
+        <w:br/>
+      </w:r>
+      <w:r>
+        <w:rPr>
+          <w:rStyle w:val="VerbatimChar"/>
+        </w:rPr>
+        <w:t xml:space="preserve">## 2     TRUE   1270</w:t>
+      </w:r>
+    </w:p>
+    <w:p>
+      <w:pPr>
+        <w:pStyle w:val="SourceCode"/>
+      </w:pPr>
+      <w:r>
+        <w:rPr>
+          <w:rStyle w:val="NormalTok"/>
+        </w:rPr>
+        <w:t xml:space="preserve">amt</w:t>
+      </w:r>
+      <w:r>
+        <w:rPr>
+          <w:rStyle w:val="SpecialCharTok"/>
+        </w:rPr>
+        <w:t xml:space="preserve">$</w:t>
+      </w:r>
+      <w:r>
+        <w:rPr>
+          <w:rStyle w:val="NormalTok"/>
+        </w:rPr>
+        <w:t xml:space="preserve">amount[</w:t>
+      </w:r>
+      <w:r>
+        <w:rPr>
+          <w:rStyle w:val="DecValTok"/>
+        </w:rPr>
+        <w:t xml:space="preserve">2</w:t>
+      </w:r>
+      <w:r>
+        <w:rPr>
+          <w:rStyle w:val="NormalTok"/>
+        </w:rPr>
+        <w:t xml:space="preserve">]</w:t>
+      </w:r>
+      <w:r>
+        <w:rPr>
+          <w:rStyle w:val="SpecialCharTok"/>
+        </w:rPr>
+        <w:t xml:space="preserve">/</w:t>
+      </w:r>
+      <w:r>
+        <w:rPr>
+          <w:rStyle w:val="NormalTok"/>
+        </w:rPr>
+        <w:t xml:space="preserve">(amt</w:t>
+      </w:r>
+      <w:r>
+        <w:rPr>
+          <w:rStyle w:val="SpecialCharTok"/>
+        </w:rPr>
+        <w:t xml:space="preserve">$</w:t>
+      </w:r>
+      <w:r>
+        <w:rPr>
+          <w:rStyle w:val="NormalTok"/>
+        </w:rPr>
+        <w:t xml:space="preserve">amount[</w:t>
+      </w:r>
+      <w:r>
+        <w:rPr>
+          <w:rStyle w:val="DecValTok"/>
+        </w:rPr>
+        <w:t xml:space="preserve">2</w:t>
+      </w:r>
+      <w:r>
+        <w:rPr>
+          <w:rStyle w:val="NormalTok"/>
+        </w:rPr>
+        <w:t xml:space="preserve">] </w:t>
+      </w:r>
+      <w:r>
+        <w:rPr>
+          <w:rStyle w:val="SpecialCharTok"/>
+        </w:rPr>
+        <w:t xml:space="preserve">+</w:t>
+      </w:r>
+      <w:r>
+        <w:rPr>
+          <w:rStyle w:val="NormalTok"/>
+        </w:rPr>
+        <w:t xml:space="preserve"> amt</w:t>
+      </w:r>
+      <w:r>
+        <w:rPr>
+          <w:rStyle w:val="SpecialCharTok"/>
+        </w:rPr>
+        <w:t xml:space="preserve">$</w:t>
+      </w:r>
+      <w:r>
+        <w:rPr>
+          <w:rStyle w:val="NormalTok"/>
+        </w:rPr>
+        <w:t xml:space="preserve">amount[</w:t>
+      </w:r>
+      <w:r>
+        <w:rPr>
+          <w:rStyle w:val="DecValTok"/>
+        </w:rPr>
+        <w:t xml:space="preserve">1</w:t>
+      </w:r>
+      <w:r>
+        <w:rPr>
+          <w:rStyle w:val="NormalTok"/>
+        </w:rPr>
+        <w:t xml:space="preserve">])</w:t>
+      </w:r>
+    </w:p>
+    <w:p>
+      <w:pPr>
+        <w:pStyle w:val="SourceCode"/>
+      </w:pPr>
+      <w:r>
+        <w:rPr>
+          <w:rStyle w:val="VerbatimChar"/>
+        </w:rPr>
+        <w:t xml:space="preserve">## [1] 0.7510349</w:t>
+      </w:r>
+    </w:p>
+    <w:p>
+      <w:pPr>
+        <w:pStyle w:val="FirstParagraph"/>
+      </w:pPr>
+      <w:r>
+        <w:t xml:space="preserve">This means 75.1 % of the data has null values for the amt_weekdays too.</w:t>
+      </w:r>
+    </w:p>
+    <w:p>
+      <w:pPr>
+        <w:pStyle w:val="SourceCode"/>
+      </w:pPr>
+      <w:r>
+        <w:rPr>
+          <w:rStyle w:val="NormalTok"/>
+        </w:rPr>
+        <w:t xml:space="preserve">amt </w:t>
+      </w:r>
+      <w:r>
+        <w:rPr>
+          <w:rStyle w:val="OtherTok"/>
+        </w:rPr>
+        <w:t xml:space="preserve">&lt;-</w:t>
+      </w:r>
+      <w:r>
+        <w:rPr>
+          <w:rStyle w:val="NormalTok"/>
+        </w:rPr>
+        <w:t xml:space="preserve"> data </w:t>
+      </w:r>
+      <w:r>
+        <w:rPr>
+          <w:rStyle w:val="SpecialCharTok"/>
+        </w:rPr>
+        <w:t xml:space="preserve">%&gt;%</w:t>
+      </w:r>
+      <w:r>
+        <w:rPr>
+          <w:rStyle w:val="NormalTok"/>
+        </w:rPr>
+        <w:t xml:space="preserve"> </w:t>
+      </w:r>
+      <w:r>
+        <w:rPr>
+          <w:rStyle w:val="FunctionTok"/>
+        </w:rPr>
+        <w:t xml:space="preserve">count</w:t>
+      </w:r>
+      <w:r>
+        <w:rPr>
+          <w:rStyle w:val="NormalTok"/>
+        </w:rPr>
+        <w:t xml:space="preserve">(</w:t>
+      </w:r>
+      <w:r>
+        <w:rPr>
+          <w:rStyle w:val="FunctionTok"/>
+        </w:rPr>
+        <w:t xml:space="preserve">is.na</w:t>
+      </w:r>
+      <w:r>
+        <w:rPr>
+          <w:rStyle w:val="NormalTok"/>
+        </w:rPr>
+        <w:t xml:space="preserve">(amt_weekdays)) </w:t>
+      </w:r>
+      <w:r>
+        <w:rPr>
+          <w:rStyle w:val="SpecialCharTok"/>
+        </w:rPr>
+        <w:t xml:space="preserve">%&gt;%</w:t>
+      </w:r>
+      <w:r>
+        <w:rPr>
+          <w:rStyle w:val="NormalTok"/>
+        </w:rPr>
+        <w:t xml:space="preserve"> </w:t>
+      </w:r>
+      <w:r>
+        <w:rPr>
+          <w:rStyle w:val="FunctionTok"/>
+        </w:rPr>
+        <w:t xml:space="preserve">rename</w:t>
+      </w:r>
+      <w:r>
+        <w:rPr>
+          <w:rStyle w:val="NormalTok"/>
+        </w:rPr>
+        <w:t xml:space="preserve">(</w:t>
+      </w:r>
+      <w:r>
+        <w:rPr>
+          <w:rStyle w:val="StringTok"/>
+        </w:rPr>
+        <w:t xml:space="preserve">"NA_value"</w:t>
+      </w:r>
+      <w:r>
+        <w:rPr>
+          <w:rStyle w:val="NormalTok"/>
+        </w:rPr>
+        <w:t xml:space="preserve"> </w:t>
+      </w:r>
+      <w:r>
+        <w:rPr>
+          <w:rStyle w:val="OtherTok"/>
+        </w:rPr>
+        <w:t xml:space="preserve">=</w:t>
+      </w:r>
+      <w:r>
+        <w:rPr>
+          <w:rStyle w:val="NormalTok"/>
+        </w:rPr>
+        <w:t xml:space="preserve"> </w:t>
+      </w:r>
+      <w:r>
+        <w:rPr>
+          <w:rStyle w:val="StringTok"/>
+        </w:rPr>
+        <w:t xml:space="preserve">"is.na(amt_weekdays)"</w:t>
+      </w:r>
+      <w:r>
+        <w:rPr>
+          <w:rStyle w:val="NormalTok"/>
+        </w:rPr>
+        <w:t xml:space="preserve"> ) </w:t>
+      </w:r>
+      <w:r>
+        <w:rPr>
+          <w:rStyle w:val="SpecialCharTok"/>
+        </w:rPr>
+        <w:t xml:space="preserve">%&gt;%</w:t>
+      </w:r>
+      <w:r>
+        <w:rPr>
+          <w:rStyle w:val="NormalTok"/>
+        </w:rPr>
+        <w:t xml:space="preserve"> </w:t>
+      </w:r>
+      <w:r>
+        <w:rPr>
+          <w:rStyle w:val="FunctionTok"/>
+        </w:rPr>
+        <w:t xml:space="preserve">rename</w:t>
+      </w:r>
+      <w:r>
+        <w:rPr>
+          <w:rStyle w:val="NormalTok"/>
+        </w:rPr>
+        <w:t xml:space="preserve">(</w:t>
+      </w:r>
+      <w:r>
+        <w:rPr>
+          <w:rStyle w:val="StringTok"/>
+        </w:rPr>
+        <w:t xml:space="preserve">"amount"</w:t>
+      </w:r>
+      <w:r>
+        <w:rPr>
+          <w:rStyle w:val="OtherTok"/>
+        </w:rPr>
+        <w:t xml:space="preserve">=</w:t>
+      </w:r>
+      <w:r>
+        <w:rPr>
+          <w:rStyle w:val="StringTok"/>
+        </w:rPr>
+        <w:t xml:space="preserve">"n"</w:t>
+      </w:r>
+      <w:r>
+        <w:rPr>
+          <w:rStyle w:val="NormalTok"/>
+        </w:rPr>
+        <w:t xml:space="preserve">)</w:t>
+      </w:r>
+      <w:r>
+        <w:br/>
+      </w:r>
+      <w:r>
+        <w:rPr>
+          <w:rStyle w:val="NormalTok"/>
+        </w:rPr>
+        <w:t xml:space="preserve">amt</w:t>
+      </w:r>
+      <w:r>
+        <w:rPr>
+          <w:rStyle w:val="SpecialCharTok"/>
+        </w:rPr>
+        <w:t xml:space="preserve">$</w:t>
+      </w:r>
+      <w:r>
+        <w:rPr>
+          <w:rStyle w:val="NormalTok"/>
+        </w:rPr>
+        <w:t xml:space="preserve">amount[</w:t>
+      </w:r>
+      <w:r>
+        <w:rPr>
+          <w:rStyle w:val="DecValTok"/>
+        </w:rPr>
+        <w:t xml:space="preserve">2</w:t>
+      </w:r>
+      <w:r>
+        <w:rPr>
+          <w:rStyle w:val="NormalTok"/>
+        </w:rPr>
+        <w:t xml:space="preserve">]</w:t>
+      </w:r>
+      <w:r>
+        <w:rPr>
+          <w:rStyle w:val="SpecialCharTok"/>
+        </w:rPr>
+        <w:t xml:space="preserve">/</w:t>
+      </w:r>
+      <w:r>
+        <w:rPr>
+          <w:rStyle w:val="NormalTok"/>
+        </w:rPr>
+        <w:t xml:space="preserve">(amt</w:t>
+      </w:r>
+      <w:r>
+        <w:rPr>
+          <w:rStyle w:val="SpecialCharTok"/>
+        </w:rPr>
+        <w:t xml:space="preserve">$</w:t>
+      </w:r>
+      <w:r>
+        <w:rPr>
+          <w:rStyle w:val="NormalTok"/>
+        </w:rPr>
+        <w:t xml:space="preserve">amount[</w:t>
+      </w:r>
+      <w:r>
+        <w:rPr>
+          <w:rStyle w:val="DecValTok"/>
+        </w:rPr>
+        <w:t xml:space="preserve">2</w:t>
+      </w:r>
+      <w:r>
+        <w:rPr>
+          <w:rStyle w:val="NormalTok"/>
+        </w:rPr>
+        <w:t xml:space="preserve">] </w:t>
+      </w:r>
+      <w:r>
+        <w:rPr>
+          <w:rStyle w:val="SpecialCharTok"/>
+        </w:rPr>
+        <w:t xml:space="preserve">+</w:t>
+      </w:r>
+      <w:r>
+        <w:rPr>
+          <w:rStyle w:val="NormalTok"/>
+        </w:rPr>
+        <w:t xml:space="preserve"> amt</w:t>
+      </w:r>
+      <w:r>
+        <w:rPr>
+          <w:rStyle w:val="SpecialCharTok"/>
+        </w:rPr>
+        <w:t xml:space="preserve">$</w:t>
+      </w:r>
+      <w:r>
+        <w:rPr>
+          <w:rStyle w:val="NormalTok"/>
+        </w:rPr>
+        <w:t xml:space="preserve">amount[</w:t>
+      </w:r>
+      <w:r>
+        <w:rPr>
+          <w:rStyle w:val="DecValTok"/>
+        </w:rPr>
+        <w:t xml:space="preserve">1</w:t>
+      </w:r>
+      <w:r>
+        <w:rPr>
+          <w:rStyle w:val="NormalTok"/>
+        </w:rPr>
+        <w:t xml:space="preserve">])</w:t>
+      </w:r>
+    </w:p>
+    <w:p>
+      <w:pPr>
+        <w:pStyle w:val="SourceCode"/>
+      </w:pPr>
+      <w:r>
+        <w:rPr>
+          <w:rStyle w:val="VerbatimChar"/>
+        </w:rPr>
+        <w:t xml:space="preserve">## [1] 0.7510349</w:t>
+      </w:r>
+    </w:p>
+    <w:p>
+      <w:pPr>
+        <w:pStyle w:val="SourceCode"/>
+      </w:pPr>
+      <w:r>
+        <w:rPr>
+          <w:rStyle w:val="NormalTok"/>
+        </w:rPr>
+        <w:t xml:space="preserve">amt</w:t>
+      </w:r>
+    </w:p>
+    <w:p>
+      <w:pPr>
+        <w:pStyle w:val="SourceCode"/>
+      </w:pPr>
+      <w:r>
+        <w:rPr>
+          <w:rStyle w:val="VerbatimChar"/>
+        </w:rPr>
+        <w:t xml:space="preserve">##   NA_value amount</w:t>
+      </w:r>
+      <w:r>
+        <w:br/>
+      </w:r>
+      <w:r>
+        <w:rPr>
+          <w:rStyle w:val="VerbatimChar"/>
+        </w:rPr>
+        <w:t xml:space="preserve">## 1    FALSE    421</w:t>
+      </w:r>
+      <w:r>
+        <w:br/>
+      </w:r>
+      <w:r>
+        <w:rPr>
+          <w:rStyle w:val="VerbatimChar"/>
+        </w:rPr>
+        <w:t xml:space="preserve">## 2     TRUE   1270</w:t>
+      </w:r>
+    </w:p>
+    <w:p>
+      <w:pPr>
+        <w:pStyle w:val="FirstParagraph"/>
+      </w:pPr>
+      <w:r>
+        <w:t xml:space="preserve">Since this is a high percentage I have decided to not include these two variables (amt_weekdays and amt_weekends)</w:t>
+      </w:r>
+    </w:p>
+    <w:p>
+      <w:pPr>
+        <w:pStyle w:val="BodyText"/>
+      </w:pPr>
+      <w:r>
+        <w:t xml:space="preserve">Similar action is taken for type where there are a large amount of null values also.</w:t>
+      </w:r>
+    </w:p>
+    <w:p>
+      <w:pPr>
+        <w:pStyle w:val="SourceCode"/>
+      </w:pPr>
+      <w:r>
+        <w:rPr>
+          <w:rStyle w:val="NormalTok"/>
+        </w:rPr>
+        <w:t xml:space="preserve">data </w:t>
+      </w:r>
+      <w:r>
+        <w:rPr>
+          <w:rStyle w:val="SpecialCharTok"/>
+        </w:rPr>
+        <w:t xml:space="preserve">%&gt;%</w:t>
+      </w:r>
+      <w:r>
+        <w:rPr>
+          <w:rStyle w:val="NormalTok"/>
+        </w:rPr>
+        <w:t xml:space="preserve"> </w:t>
+      </w:r>
+      <w:r>
+        <w:rPr>
+          <w:rStyle w:val="FunctionTok"/>
+        </w:rPr>
+        <w:t xml:space="preserve">count</w:t>
+      </w:r>
+      <w:r>
+        <w:rPr>
+          <w:rStyle w:val="NormalTok"/>
+        </w:rPr>
+        <w:t xml:space="preserve">(type) </w:t>
+      </w:r>
+      <w:r>
+        <w:rPr>
+          <w:rStyle w:val="SpecialCharTok"/>
+        </w:rPr>
+        <w:t xml:space="preserve">%&gt;%</w:t>
+      </w:r>
+      <w:r>
+        <w:rPr>
+          <w:rStyle w:val="NormalTok"/>
+        </w:rPr>
+        <w:t xml:space="preserve"> </w:t>
+      </w:r>
+      <w:r>
+        <w:rPr>
+          <w:rStyle w:val="FunctionTok"/>
+        </w:rPr>
+        <w:t xml:space="preserve">rename</w:t>
+      </w:r>
+      <w:r>
+        <w:rPr>
+          <w:rStyle w:val="NormalTok"/>
+        </w:rPr>
+        <w:t xml:space="preserve">(</w:t>
+      </w:r>
+      <w:r>
+        <w:rPr>
+          <w:rStyle w:val="StringTok"/>
+        </w:rPr>
+        <w:t xml:space="preserve">"amount"</w:t>
+      </w:r>
+      <w:r>
+        <w:rPr>
+          <w:rStyle w:val="OtherTok"/>
+        </w:rPr>
+        <w:t xml:space="preserve">=</w:t>
+      </w:r>
+      <w:r>
+        <w:rPr>
+          <w:rStyle w:val="StringTok"/>
+        </w:rPr>
+        <w:t xml:space="preserve">"n"</w:t>
+      </w:r>
+      <w:r>
+        <w:rPr>
+          <w:rStyle w:val="NormalTok"/>
+        </w:rPr>
+        <w:t xml:space="preserve">)</w:t>
+      </w:r>
+    </w:p>
+    <w:p>
+      <w:pPr>
+        <w:pStyle w:val="SourceCode"/>
+      </w:pPr>
+      <w:r>
+        <w:rPr>
+          <w:rStyle w:val="VerbatimChar"/>
+        </w:rPr>
+        <w:t xml:space="preserve">##                      type amount</w:t>
+      </w:r>
+      <w:r>
+        <w:br/>
+      </w:r>
+      <w:r>
+        <w:rPr>
+          <w:rStyle w:val="VerbatimChar"/>
+        </w:rPr>
+        <w:t xml:space="preserve">## 1                           1270</w:t>
+      </w:r>
+      <w:r>
+        <w:br/>
+      </w:r>
+      <w:r>
+        <w:rPr>
+          <w:rStyle w:val="VerbatimChar"/>
+        </w:rPr>
+        <w:t xml:space="preserve">## 2 Both/Mainly Hand-Rolled     10</w:t>
+      </w:r>
+      <w:r>
+        <w:br/>
+      </w:r>
+      <w:r>
+        <w:rPr>
+          <w:rStyle w:val="VerbatimChar"/>
+        </w:rPr>
+        <w:t xml:space="preserve">## 3     Both/Mainly Packets     42</w:t>
+      </w:r>
+      <w:r>
+        <w:br/>
+      </w:r>
+      <w:r>
+        <w:rPr>
+          <w:rStyle w:val="VerbatimChar"/>
+        </w:rPr>
+        <w:t xml:space="preserve">## 4             Hand-Rolled     72</w:t>
+      </w:r>
+      <w:r>
+        <w:br/>
+      </w:r>
+      <w:r>
+        <w:rPr>
+          <w:rStyle w:val="VerbatimChar"/>
+        </w:rPr>
+        <w:t xml:space="preserve">## 5                 Packets    297</w:t>
+      </w:r>
+    </w:p>
+    <w:p>
+      <w:pPr>
+        <w:pStyle w:val="FirstParagraph"/>
+      </w:pPr>
+      <w:r>
+        <w:t xml:space="preserve">Thus after eliminating those variables we have the following dataset.</w:t>
+      </w:r>
+    </w:p>
+    <w:p>
+      <w:pPr>
+        <w:pStyle w:val="SourceCode"/>
+      </w:pPr>
+      <w:r>
+        <w:rPr>
+          <w:rStyle w:val="NormalTok"/>
+        </w:rPr>
+        <w:t xml:space="preserve">data </w:t>
+      </w:r>
+      <w:r>
+        <w:rPr>
+          <w:rStyle w:val="OtherTok"/>
+        </w:rPr>
+        <w:t xml:space="preserve">&lt;-</w:t>
+      </w:r>
+      <w:r>
+        <w:rPr>
+          <w:rStyle w:val="NormalTok"/>
+        </w:rPr>
+        <w:t xml:space="preserve"> data[</w:t>
+      </w:r>
+      <w:r>
+        <w:rPr>
+          <w:rStyle w:val="DecValTok"/>
+        </w:rPr>
+        <w:t xml:space="preserve">1</w:t>
+      </w:r>
+      <w:r>
+        <w:rPr>
+          <w:rStyle w:val="SpecialCharTok"/>
+        </w:rPr>
+        <w:t xml:space="preserve">:</w:t>
+      </w:r>
+      <w:r>
+        <w:rPr>
+          <w:rStyle w:val="DecValTok"/>
+        </w:rPr>
+        <w:t xml:space="preserve">9</w:t>
+      </w:r>
+      <w:r>
+        <w:rPr>
+          <w:rStyle w:val="NormalTok"/>
+        </w:rPr>
+        <w:t xml:space="preserve">]</w:t>
+      </w:r>
+      <w:r>
+        <w:br/>
+      </w:r>
+      <w:r>
+        <w:rPr>
+          <w:rStyle w:val="FunctionTok"/>
+        </w:rPr>
+        <w:t xml:space="preserve">head</w:t>
+      </w:r>
+      <w:r>
+        <w:rPr>
+          <w:rStyle w:val="NormalTok"/>
+        </w:rPr>
+        <w:t xml:space="preserve">(data)</w:t>
+      </w:r>
+    </w:p>
+    <w:p>
+      <w:pPr>
+        <w:pStyle w:val="SourceCode"/>
+      </w:pPr>
+      <w:r>
+        <w:rPr>
+          <w:rStyle w:val="VerbatimChar"/>
+        </w:rPr>
+        <w:t xml:space="preserve">##   gender age marital_status highest_qualification nationality ethnicity</w:t>
+      </w:r>
+      <w:r>
+        <w:br/>
+      </w:r>
+      <w:r>
+        <w:rPr>
+          <w:rStyle w:val="VerbatimChar"/>
+        </w:rPr>
+        <w:t xml:space="preserve">## 1   Male  38       Divorced      No Qualification     British     White</w:t>
+      </w:r>
+      <w:r>
+        <w:br/>
+      </w:r>
+      <w:r>
+        <w:rPr>
+          <w:rStyle w:val="VerbatimChar"/>
+        </w:rPr>
+        <w:t xml:space="preserve">## 2 Female  42         Single      No Qualification     British     White</w:t>
+      </w:r>
+      <w:r>
+        <w:br/>
+      </w:r>
+      <w:r>
+        <w:rPr>
+          <w:rStyle w:val="VerbatimChar"/>
+        </w:rPr>
+        <w:t xml:space="preserve">## 3   Male  40        Married                Degree     English     White</w:t>
+      </w:r>
+      <w:r>
+        <w:br/>
+      </w:r>
+      <w:r>
+        <w:rPr>
+          <w:rStyle w:val="VerbatimChar"/>
+        </w:rPr>
+        <w:t xml:space="preserve">## 4 Female  40        Married                Degree     English     White</w:t>
+      </w:r>
+      <w:r>
+        <w:br/>
+      </w:r>
+      <w:r>
+        <w:rPr>
+          <w:rStyle w:val="VerbatimChar"/>
+        </w:rPr>
+        <w:t xml:space="preserve">## 5 Female  39        Married          GCSE/O Level     British     White</w:t>
+      </w:r>
+      <w:r>
+        <w:br/>
+      </w:r>
+      <w:r>
+        <w:rPr>
+          <w:rStyle w:val="VerbatimChar"/>
+        </w:rPr>
+        <w:t xml:space="preserve">## 6 Female  37        Married          GCSE/O Level     British     White</w:t>
+      </w:r>
+      <w:r>
+        <w:br/>
+      </w:r>
+      <w:r>
+        <w:rPr>
+          <w:rStyle w:val="VerbatimChar"/>
+        </w:rPr>
+        <w:t xml:space="preserve">##       gross_income    region smoke</w:t>
+      </w:r>
+      <w:r>
+        <w:br/>
+      </w:r>
+      <w:r>
+        <w:rPr>
+          <w:rStyle w:val="VerbatimChar"/>
+        </w:rPr>
+        <w:t xml:space="preserve">## 1   2,600 to 5,200 The North    No</w:t>
+      </w:r>
+      <w:r>
+        <w:br/>
+      </w:r>
+      <w:r>
+        <w:rPr>
+          <w:rStyle w:val="VerbatimChar"/>
+        </w:rPr>
+        <w:t xml:space="preserve">## 2      Under 2,600 The North   Yes</w:t>
+      </w:r>
+      <w:r>
+        <w:br/>
+      </w:r>
+      <w:r>
+        <w:rPr>
+          <w:rStyle w:val="VerbatimChar"/>
+        </w:rPr>
+        <w:t xml:space="preserve">## 3 28,600 to 36,400 The North    No</w:t>
+      </w:r>
+      <w:r>
+        <w:br/>
+      </w:r>
+      <w:r>
+        <w:rPr>
+          <w:rStyle w:val="VerbatimChar"/>
+        </w:rPr>
+        <w:t xml:space="preserve">## 4 10,400 to 15,600 The North    No</w:t>
+      </w:r>
+      <w:r>
+        <w:br/>
+      </w:r>
+      <w:r>
+        <w:rPr>
+          <w:rStyle w:val="VerbatimChar"/>
+        </w:rPr>
+        <w:t xml:space="preserve">## 5   2,600 to 5,200 The North    No</w:t>
+      </w:r>
+      <w:r>
+        <w:br/>
+      </w:r>
+      <w:r>
+        <w:rPr>
+          <w:rStyle w:val="VerbatimChar"/>
+        </w:rPr>
+        <w:t xml:space="preserve">## 6 15,600 to 20,800 The North    No</w:t>
       </w:r>
     </w:p>
     <w:bookmarkEnd w:id="25"/>
@@ -850,51 +3245,43 @@
     </w:p>
     <w:p>
       <w:pPr>
-        <w:pStyle w:val="FirstParagraph"/>
-      </w:pPr>
-      <w:r>
-        <w:t xml:space="preserve">Here we have Refused and Unknown values. Instead of having both of these categories we will combine the two together. By checking again we see we have successfully combined the two.</w:t>
-      </w:r>
-    </w:p>
-    <w:p>
-      <w:pPr>
         <w:pStyle w:val="SourceCode"/>
       </w:pPr>
       <w:r>
         <w:rPr>
           <w:rStyle w:val="NormalTok"/>
         </w:rPr>
-        <w:t xml:space="preserve">data</w:t>
-      </w:r>
-      <w:r>
-        <w:rPr>
-          <w:rStyle w:val="SpecialCharTok"/>
-        </w:rPr>
-        <w:t xml:space="preserve">$</w:t>
-      </w:r>
-      <w:r>
-        <w:rPr>
-          <w:rStyle w:val="NormalTok"/>
-        </w:rPr>
-        <w:t xml:space="preserve">nationality[data</w:t>
-      </w:r>
-      <w:r>
-        <w:rPr>
-          <w:rStyle w:val="SpecialCharTok"/>
-        </w:rPr>
-        <w:t xml:space="preserve">$</w:t>
-      </w:r>
-      <w:r>
-        <w:rPr>
-          <w:rStyle w:val="NormalTok"/>
-        </w:rPr>
-        <w:t xml:space="preserve">nationality </w:t>
-      </w:r>
-      <w:r>
-        <w:rPr>
-          <w:rStyle w:val="SpecialCharTok"/>
-        </w:rPr>
-        <w:t xml:space="preserve">==</w:t>
+        <w:t xml:space="preserve">data </w:t>
+      </w:r>
+      <w:r>
+        <w:rPr>
+          <w:rStyle w:val="SpecialCharTok"/>
+        </w:rPr>
+        <w:t xml:space="preserve">%&gt;%</w:t>
+      </w:r>
+      <w:r>
+        <w:rPr>
+          <w:rStyle w:val="NormalTok"/>
+        </w:rPr>
+        <w:t xml:space="preserve">  </w:t>
+      </w:r>
+      <w:r>
+        <w:rPr>
+          <w:rStyle w:val="FunctionTok"/>
+        </w:rPr>
+        <w:t xml:space="preserve">count</w:t>
+      </w:r>
+      <w:r>
+        <w:rPr>
+          <w:rStyle w:val="NormalTok"/>
+        </w:rPr>
+        <w:t xml:space="preserve">(nationality) </w:t>
+      </w:r>
+      <w:r>
+        <w:rPr>
+          <w:rStyle w:val="SpecialCharTok"/>
+        </w:rPr>
+        <w:t xml:space="preserve">%&gt;%</w:t>
       </w:r>
       <w:r>
         <w:rPr>
@@ -904,21 +3291,154 @@
       </w:r>
       <w:r>
         <w:rPr>
+          <w:rStyle w:val="FunctionTok"/>
+        </w:rPr>
+        <w:t xml:space="preserve">rename</w:t>
+      </w:r>
+      <w:r>
+        <w:rPr>
+          <w:rStyle w:val="NormalTok"/>
+        </w:rPr>
+        <w:t xml:space="preserve">(</w:t>
+      </w:r>
+      <w:r>
+        <w:rPr>
           <w:rStyle w:val="StringTok"/>
         </w:rPr>
-        <w:t xml:space="preserve">"Refused"</w:t>
-      </w:r>
-      <w:r>
-        <w:rPr>
-          <w:rStyle w:val="NormalTok"/>
-        </w:rPr>
-        <w:t xml:space="preserve"> ] </w:t>
+        <w:t xml:space="preserve">"amount"</w:t>
       </w:r>
       <w:r>
         <w:rPr>
           <w:rStyle w:val="OtherTok"/>
         </w:rPr>
-        <w:t xml:space="preserve">&lt;-</w:t>
+        <w:t xml:space="preserve">=</w:t>
+      </w:r>
+      <w:r>
+        <w:rPr>
+          <w:rStyle w:val="StringTok"/>
+        </w:rPr>
+        <w:t xml:space="preserve">"n"</w:t>
+      </w:r>
+      <w:r>
+        <w:rPr>
+          <w:rStyle w:val="NormalTok"/>
+        </w:rPr>
+        <w:t xml:space="preserve">)</w:t>
+      </w:r>
+    </w:p>
+    <w:p>
+      <w:pPr>
+        <w:pStyle w:val="SourceCode"/>
+      </w:pPr>
+      <w:r>
+        <w:rPr>
+          <w:rStyle w:val="VerbatimChar"/>
+        </w:rPr>
+        <w:t xml:space="preserve">##   nationality amount</w:t>
+      </w:r>
+      <w:r>
+        <w:br/>
+      </w:r>
+      <w:r>
+        <w:rPr>
+          <w:rStyle w:val="VerbatimChar"/>
+        </w:rPr>
+        <w:t xml:space="preserve">## 1     British    538</w:t>
+      </w:r>
+      <w:r>
+        <w:br/>
+      </w:r>
+      <w:r>
+        <w:rPr>
+          <w:rStyle w:val="VerbatimChar"/>
+        </w:rPr>
+        <w:t xml:space="preserve">## 2     English    833</w:t>
+      </w:r>
+      <w:r>
+        <w:br/>
+      </w:r>
+      <w:r>
+        <w:rPr>
+          <w:rStyle w:val="VerbatimChar"/>
+        </w:rPr>
+        <w:t xml:space="preserve">## 3       Irish     23</w:t>
+      </w:r>
+      <w:r>
+        <w:br/>
+      </w:r>
+      <w:r>
+        <w:rPr>
+          <w:rStyle w:val="VerbatimChar"/>
+        </w:rPr>
+        <w:t xml:space="preserve">## 4       Other     71</w:t>
+      </w:r>
+      <w:r>
+        <w:br/>
+      </w:r>
+      <w:r>
+        <w:rPr>
+          <w:rStyle w:val="VerbatimChar"/>
+        </w:rPr>
+        <w:t xml:space="preserve">## 5    Scottish    142</w:t>
+      </w:r>
+      <w:r>
+        <w:br/>
+      </w:r>
+      <w:r>
+        <w:rPr>
+          <w:rStyle w:val="VerbatimChar"/>
+        </w:rPr>
+        <w:t xml:space="preserve">## 6     Unknown     18</w:t>
+      </w:r>
+      <w:r>
+        <w:br/>
+      </w:r>
+      <w:r>
+        <w:rPr>
+          <w:rStyle w:val="VerbatimChar"/>
+        </w:rPr>
+        <w:t xml:space="preserve">## 7       Welsh     66</w:t>
+      </w:r>
+    </w:p>
+    <w:p>
+      <w:pPr>
+        <w:pStyle w:val="SourceCode"/>
+      </w:pPr>
+      <w:r>
+        <w:rPr>
+          <w:rStyle w:val="NormalTok"/>
+        </w:rPr>
+        <w:t xml:space="preserve">data </w:t>
+      </w:r>
+      <w:r>
+        <w:rPr>
+          <w:rStyle w:val="SpecialCharTok"/>
+        </w:rPr>
+        <w:t xml:space="preserve">%&gt;%</w:t>
+      </w:r>
+      <w:r>
+        <w:rPr>
+          <w:rStyle w:val="NormalTok"/>
+        </w:rPr>
+        <w:t xml:space="preserve">  </w:t>
+      </w:r>
+      <w:r>
+        <w:rPr>
+          <w:rStyle w:val="FunctionTok"/>
+        </w:rPr>
+        <w:t xml:space="preserve">count</w:t>
+      </w:r>
+      <w:r>
+        <w:rPr>
+          <w:rStyle w:val="NormalTok"/>
+        </w:rPr>
+        <w:t xml:space="preserve">(ethnicity) </w:t>
+      </w:r>
+      <w:r>
+        <w:rPr>
+          <w:rStyle w:val="SpecialCharTok"/>
+        </w:rPr>
+        <w:t xml:space="preserve">%&gt;%</w:t>
       </w:r>
       <w:r>
         <w:rPr>
@@ -928,13 +3448,119 @@
       </w:r>
       <w:r>
         <w:rPr>
+          <w:rStyle w:val="FunctionTok"/>
+        </w:rPr>
+        <w:t xml:space="preserve">rename</w:t>
+      </w:r>
+      <w:r>
+        <w:rPr>
+          <w:rStyle w:val="NormalTok"/>
+        </w:rPr>
+        <w:t xml:space="preserve">(</w:t>
+      </w:r>
+      <w:r>
+        <w:rPr>
           <w:rStyle w:val="StringTok"/>
         </w:rPr>
-        <w:t xml:space="preserve">"Unknown"</w:t>
-      </w:r>
-      <w:r>
-        <w:br/>
-      </w:r>
+        <w:t xml:space="preserve">"amount"</w:t>
+      </w:r>
+      <w:r>
+        <w:rPr>
+          <w:rStyle w:val="OtherTok"/>
+        </w:rPr>
+        <w:t xml:space="preserve">=</w:t>
+      </w:r>
+      <w:r>
+        <w:rPr>
+          <w:rStyle w:val="StringTok"/>
+        </w:rPr>
+        <w:t xml:space="preserve">"n"</w:t>
+      </w:r>
+      <w:r>
+        <w:rPr>
+          <w:rStyle w:val="NormalTok"/>
+        </w:rPr>
+        <w:t xml:space="preserve">)</w:t>
+      </w:r>
+    </w:p>
+    <w:p>
+      <w:pPr>
+        <w:pStyle w:val="SourceCode"/>
+      </w:pPr>
+      <w:r>
+        <w:rPr>
+          <w:rStyle w:val="VerbatimChar"/>
+        </w:rPr>
+        <w:t xml:space="preserve">##   ethnicity amount</w:t>
+      </w:r>
+      <w:r>
+        <w:br/>
+      </w:r>
+      <w:r>
+        <w:rPr>
+          <w:rStyle w:val="VerbatimChar"/>
+        </w:rPr>
+        <w:t xml:space="preserve">## 1     Asian     41</w:t>
+      </w:r>
+      <w:r>
+        <w:br/>
+      </w:r>
+      <w:r>
+        <w:rPr>
+          <w:rStyle w:val="VerbatimChar"/>
+        </w:rPr>
+        <w:t xml:space="preserve">## 2     Black     34</w:t>
+      </w:r>
+      <w:r>
+        <w:br/>
+      </w:r>
+      <w:r>
+        <w:rPr>
+          <w:rStyle w:val="VerbatimChar"/>
+        </w:rPr>
+        <w:t xml:space="preserve">## 3   Chinese     27</w:t>
+      </w:r>
+      <w:r>
+        <w:br/>
+      </w:r>
+      <w:r>
+        <w:rPr>
+          <w:rStyle w:val="VerbatimChar"/>
+        </w:rPr>
+        <w:t xml:space="preserve">## 4     Mixed     14</w:t>
+      </w:r>
+      <w:r>
+        <w:br/>
+      </w:r>
+      <w:r>
+        <w:rPr>
+          <w:rStyle w:val="VerbatimChar"/>
+        </w:rPr>
+        <w:t xml:space="preserve">## 5   Refused     13</w:t>
+      </w:r>
+      <w:r>
+        <w:br/>
+      </w:r>
+      <w:r>
+        <w:rPr>
+          <w:rStyle w:val="VerbatimChar"/>
+        </w:rPr>
+        <w:t xml:space="preserve">## 6   Unknown      2</w:t>
+      </w:r>
+      <w:r>
+        <w:br/>
+      </w:r>
+      <w:r>
+        <w:rPr>
+          <w:rStyle w:val="VerbatimChar"/>
+        </w:rPr>
+        <w:t xml:space="preserve">## 7     White   1560</w:t>
+      </w:r>
+    </w:p>
+    <w:p>
+      <w:pPr>
+        <w:pStyle w:val="SourceCode"/>
+      </w:pPr>
       <w:r>
         <w:rPr>
           <w:rStyle w:val="NormalTok"/>
@@ -963,7 +3589,7 @@
         <w:rPr>
           <w:rStyle w:val="NormalTok"/>
         </w:rPr>
-        <w:t xml:space="preserve">(nationality) </w:t>
+        <w:t xml:space="preserve">(gross_income) </w:t>
       </w:r>
       <w:r>
         <w:rPr>
@@ -1022,70 +3648,88 @@
         <w:rPr>
           <w:rStyle w:val="VerbatimChar"/>
         </w:rPr>
-        <w:t xml:space="preserve">##   nationality amount</w:t>
-      </w:r>
-      <w:r>
-        <w:br/>
-      </w:r>
-      <w:r>
-        <w:rPr>
-          <w:rStyle w:val="VerbatimChar"/>
-        </w:rPr>
-        <w:t xml:space="preserve">## 1     British    538</w:t>
-      </w:r>
-      <w:r>
-        <w:br/>
-      </w:r>
-      <w:r>
-        <w:rPr>
-          <w:rStyle w:val="VerbatimChar"/>
-        </w:rPr>
-        <w:t xml:space="preserve">## 2     English    833</w:t>
-      </w:r>
-      <w:r>
-        <w:br/>
-      </w:r>
-      <w:r>
-        <w:rPr>
-          <w:rStyle w:val="VerbatimChar"/>
-        </w:rPr>
-        <w:t xml:space="preserve">## 3       Irish     23</w:t>
-      </w:r>
-      <w:r>
-        <w:br/>
-      </w:r>
-      <w:r>
-        <w:rPr>
-          <w:rStyle w:val="VerbatimChar"/>
-        </w:rPr>
-        <w:t xml:space="preserve">## 4       Other     71</w:t>
-      </w:r>
-      <w:r>
-        <w:br/>
-      </w:r>
-      <w:r>
-        <w:rPr>
-          <w:rStyle w:val="VerbatimChar"/>
-        </w:rPr>
-        <w:t xml:space="preserve">## 5    Scottish    142</w:t>
-      </w:r>
-      <w:r>
-        <w:br/>
-      </w:r>
-      <w:r>
-        <w:rPr>
-          <w:rStyle w:val="VerbatimChar"/>
-        </w:rPr>
-        <w:t xml:space="preserve">## 6     Unknown     18</w:t>
-      </w:r>
-      <w:r>
-        <w:br/>
-      </w:r>
-      <w:r>
-        <w:rPr>
-          <w:rStyle w:val="VerbatimChar"/>
-        </w:rPr>
-        <w:t xml:space="preserve">## 7       Welsh     66</w:t>
+        <w:t xml:space="preserve">##       gross_income amount</w:t>
+      </w:r>
+      <w:r>
+        <w:br/>
+      </w:r>
+      <w:r>
+        <w:rPr>
+          <w:rStyle w:val="VerbatimChar"/>
+        </w:rPr>
+        <w:t xml:space="preserve">## 1 10,400 to 15,600    268</w:t>
+      </w:r>
+      <w:r>
+        <w:br/>
+      </w:r>
+      <w:r>
+        <w:rPr>
+          <w:rStyle w:val="VerbatimChar"/>
+        </w:rPr>
+        <w:t xml:space="preserve">## 2 15,600 to 20,800    188</w:t>
+      </w:r>
+      <w:r>
+        <w:br/>
+      </w:r>
+      <w:r>
+        <w:rPr>
+          <w:rStyle w:val="VerbatimChar"/>
+        </w:rPr>
+        <w:t xml:space="preserve">## 3   2,600 to 5,200    257</w:t>
+      </w:r>
+      <w:r>
+        <w:br/>
+      </w:r>
+      <w:r>
+        <w:rPr>
+          <w:rStyle w:val="VerbatimChar"/>
+        </w:rPr>
+        <w:t xml:space="preserve">## 4 20,800 to 28,600    155</w:t>
+      </w:r>
+      <w:r>
+        <w:br/>
+      </w:r>
+      <w:r>
+        <w:rPr>
+          <w:rStyle w:val="VerbatimChar"/>
+        </w:rPr>
+        <w:t xml:space="preserve">## 5 28,600 to 36,400     79</w:t>
+      </w:r>
+      <w:r>
+        <w:br/>
+      </w:r>
+      <w:r>
+        <w:rPr>
+          <w:rStyle w:val="VerbatimChar"/>
+        </w:rPr>
+        <w:t xml:space="preserve">## 6  5,200 to 10,400    396</w:t>
+      </w:r>
+      <w:r>
+        <w:br/>
+      </w:r>
+      <w:r>
+        <w:rPr>
+          <w:rStyle w:val="VerbatimChar"/>
+        </w:rPr>
+        <w:t xml:space="preserve">## 7     Above 36,400     89</w:t>
+      </w:r>
+      <w:r>
+        <w:br/>
+      </w:r>
+      <w:r>
+        <w:rPr>
+          <w:rStyle w:val="VerbatimChar"/>
+        </w:rPr>
+        <w:t xml:space="preserve">## 8      Under 2,600    133</w:t>
+      </w:r>
+      <w:r>
+        <w:br/>
+      </w:r>
+      <w:r>
+        <w:rPr>
+          <w:rStyle w:val="VerbatimChar"/>
+        </w:rPr>
+        <w:t xml:space="preserve">## 9          Unknown    126</w:t>
       </w:r>
     </w:p>
     <w:p>
@@ -1120,7 +3764,7 @@
         <w:rPr>
           <w:rStyle w:val="NormalTok"/>
         </w:rPr>
-        <w:t xml:space="preserve">(ethnicity) </w:t>
+        <w:t xml:space="preserve">(region) </w:t>
       </w:r>
       <w:r>
         <w:rPr>
@@ -1179,70 +3823,70 @@
         <w:rPr>
           <w:rStyle w:val="VerbatimChar"/>
         </w:rPr>
-        <w:t xml:space="preserve">##   ethnicity amount</w:t>
-      </w:r>
-      <w:r>
-        <w:br/>
-      </w:r>
-      <w:r>
-        <w:rPr>
-          <w:rStyle w:val="VerbatimChar"/>
-        </w:rPr>
-        <w:t xml:space="preserve">## 1     Asian     41</w:t>
-      </w:r>
-      <w:r>
-        <w:br/>
-      </w:r>
-      <w:r>
-        <w:rPr>
-          <w:rStyle w:val="VerbatimChar"/>
-        </w:rPr>
-        <w:t xml:space="preserve">## 2     Black     34</w:t>
-      </w:r>
-      <w:r>
-        <w:br/>
-      </w:r>
-      <w:r>
-        <w:rPr>
-          <w:rStyle w:val="VerbatimChar"/>
-        </w:rPr>
-        <w:t xml:space="preserve">## 3   Chinese     27</w:t>
-      </w:r>
-      <w:r>
-        <w:br/>
-      </w:r>
-      <w:r>
-        <w:rPr>
-          <w:rStyle w:val="VerbatimChar"/>
-        </w:rPr>
-        <w:t xml:space="preserve">## 4     Mixed     14</w:t>
-      </w:r>
-      <w:r>
-        <w:br/>
-      </w:r>
-      <w:r>
-        <w:rPr>
-          <w:rStyle w:val="VerbatimChar"/>
-        </w:rPr>
-        <w:t xml:space="preserve">## 5   Refused     13</w:t>
-      </w:r>
-      <w:r>
-        <w:br/>
-      </w:r>
-      <w:r>
-        <w:rPr>
-          <w:rStyle w:val="VerbatimChar"/>
-        </w:rPr>
-        <w:t xml:space="preserve">## 6   Unknown      2</w:t>
-      </w:r>
-      <w:r>
-        <w:br/>
-      </w:r>
-      <w:r>
-        <w:rPr>
-          <w:rStyle w:val="VerbatimChar"/>
-        </w:rPr>
-        <w:t xml:space="preserve">## 7     White   1560</w:t>
+        <w:t xml:space="preserve">##                   region amount</w:t>
+      </w:r>
+      <w:r>
+        <w:br/>
+      </w:r>
+      <w:r>
+        <w:rPr>
+          <w:rStyle w:val="VerbatimChar"/>
+        </w:rPr>
+        <w:t xml:space="preserve">## 1                 London    182</w:t>
+      </w:r>
+      <w:r>
+        <w:br/>
+      </w:r>
+      <w:r>
+        <w:rPr>
+          <w:rStyle w:val="VerbatimChar"/>
+        </w:rPr>
+        <w:t xml:space="preserve">## 2 Midlands &amp; East Anglia    443</w:t>
+      </w:r>
+      <w:r>
+        <w:br/>
+      </w:r>
+      <w:r>
+        <w:rPr>
+          <w:rStyle w:val="VerbatimChar"/>
+        </w:rPr>
+        <w:t xml:space="preserve">## 3               Scotland    148</w:t>
+      </w:r>
+      <w:r>
+        <w:br/>
+      </w:r>
+      <w:r>
+        <w:rPr>
+          <w:rStyle w:val="VerbatimChar"/>
+        </w:rPr>
+        <w:t xml:space="preserve">## 4             South East    252</w:t>
+      </w:r>
+      <w:r>
+        <w:br/>
+      </w:r>
+      <w:r>
+        <w:rPr>
+          <w:rStyle w:val="VerbatimChar"/>
+        </w:rPr>
+        <w:t xml:space="preserve">## 5             South West    157</w:t>
+      </w:r>
+      <w:r>
+        <w:br/>
+      </w:r>
+      <w:r>
+        <w:rPr>
+          <w:rStyle w:val="VerbatimChar"/>
+        </w:rPr>
+        <w:t xml:space="preserve">## 6              The North    426</w:t>
+      </w:r>
+      <w:r>
+        <w:br/>
+      </w:r>
+      <w:r>
+        <w:rPr>
+          <w:rStyle w:val="VerbatimChar"/>
+        </w:rPr>
+        <w:t xml:space="preserve">## 7                  Wales     83</w:t>
       </w:r>
     </w:p>
     <w:p>
@@ -1277,7 +3921,7 @@
         <w:rPr>
           <w:rStyle w:val="NormalTok"/>
         </w:rPr>
-        <w:t xml:space="preserve">(gross_income) </w:t>
+        <w:t xml:space="preserve">(smoke) </w:t>
       </w:r>
       <w:r>
         <w:rPr>
@@ -1336,605 +3980,6 @@
         <w:rPr>
           <w:rStyle w:val="VerbatimChar"/>
         </w:rPr>
-        <w:t xml:space="preserve">##        gross_income amount</w:t>
-      </w:r>
-      <w:r>
-        <w:br/>
-      </w:r>
-      <w:r>
-        <w:rPr>
-          <w:rStyle w:val="VerbatimChar"/>
-        </w:rPr>
-        <w:t xml:space="preserve">## 1  10,400 to 15,600    268</w:t>
-      </w:r>
-      <w:r>
-        <w:br/>
-      </w:r>
-      <w:r>
-        <w:rPr>
-          <w:rStyle w:val="VerbatimChar"/>
-        </w:rPr>
-        <w:t xml:space="preserve">## 2  15,600 to 20,800    188</w:t>
-      </w:r>
-      <w:r>
-        <w:br/>
-      </w:r>
-      <w:r>
-        <w:rPr>
-          <w:rStyle w:val="VerbatimChar"/>
-        </w:rPr>
-        <w:t xml:space="preserve">## 3    2,600 to 5,200    257</w:t>
-      </w:r>
-      <w:r>
-        <w:br/>
-      </w:r>
-      <w:r>
-        <w:rPr>
-          <w:rStyle w:val="VerbatimChar"/>
-        </w:rPr>
-        <w:t xml:space="preserve">## 4  20,800 to 28,600    155</w:t>
-      </w:r>
-      <w:r>
-        <w:br/>
-      </w:r>
-      <w:r>
-        <w:rPr>
-          <w:rStyle w:val="VerbatimChar"/>
-        </w:rPr>
-        <w:t xml:space="preserve">## 5  28,600 to 36,400     79</w:t>
-      </w:r>
-      <w:r>
-        <w:br/>
-      </w:r>
-      <w:r>
-        <w:rPr>
-          <w:rStyle w:val="VerbatimChar"/>
-        </w:rPr>
-        <w:t xml:space="preserve">## 6   5,200 to 10,400    396</w:t>
-      </w:r>
-      <w:r>
-        <w:br/>
-      </w:r>
-      <w:r>
-        <w:rPr>
-          <w:rStyle w:val="VerbatimChar"/>
-        </w:rPr>
-        <w:t xml:space="preserve">## 7      Above 36,400     89</w:t>
-      </w:r>
-      <w:r>
-        <w:br/>
-      </w:r>
-      <w:r>
-        <w:rPr>
-          <w:rStyle w:val="VerbatimChar"/>
-        </w:rPr>
-        <w:t xml:space="preserve">## 8           Refused    108</w:t>
-      </w:r>
-      <w:r>
-        <w:br/>
-      </w:r>
-      <w:r>
-        <w:rPr>
-          <w:rStyle w:val="VerbatimChar"/>
-        </w:rPr>
-        <w:t xml:space="preserve">## 9       Under 2,600    133</w:t>
-      </w:r>
-      <w:r>
-        <w:br/>
-      </w:r>
-      <w:r>
-        <w:rPr>
-          <w:rStyle w:val="VerbatimChar"/>
-        </w:rPr>
-        <w:t xml:space="preserve">## 10          Unknown     18</w:t>
-      </w:r>
-    </w:p>
-    <w:p>
-      <w:pPr>
-        <w:pStyle w:val="FirstParagraph"/>
-      </w:pPr>
-      <w:r>
-        <w:t xml:space="preserve">Here we have Refused and Unknown values. Instead of having both of these categories we will combine the two together. By checking again we see we have successfully combined the two.</w:t>
-      </w:r>
-    </w:p>
-    <w:p>
-      <w:pPr>
-        <w:pStyle w:val="SourceCode"/>
-      </w:pPr>
-      <w:r>
-        <w:rPr>
-          <w:rStyle w:val="NormalTok"/>
-        </w:rPr>
-        <w:t xml:space="preserve">data</w:t>
-      </w:r>
-      <w:r>
-        <w:rPr>
-          <w:rStyle w:val="SpecialCharTok"/>
-        </w:rPr>
-        <w:t xml:space="preserve">$</w:t>
-      </w:r>
-      <w:r>
-        <w:rPr>
-          <w:rStyle w:val="NormalTok"/>
-        </w:rPr>
-        <w:t xml:space="preserve">gross_income[data</w:t>
-      </w:r>
-      <w:r>
-        <w:rPr>
-          <w:rStyle w:val="SpecialCharTok"/>
-        </w:rPr>
-        <w:t xml:space="preserve">$</w:t>
-      </w:r>
-      <w:r>
-        <w:rPr>
-          <w:rStyle w:val="NormalTok"/>
-        </w:rPr>
-        <w:t xml:space="preserve">gross_income </w:t>
-      </w:r>
-      <w:r>
-        <w:rPr>
-          <w:rStyle w:val="SpecialCharTok"/>
-        </w:rPr>
-        <w:t xml:space="preserve">==</w:t>
-      </w:r>
-      <w:r>
-        <w:rPr>
-          <w:rStyle w:val="NormalTok"/>
-        </w:rPr>
-        <w:t xml:space="preserve"> </w:t>
-      </w:r>
-      <w:r>
-        <w:rPr>
-          <w:rStyle w:val="StringTok"/>
-        </w:rPr>
-        <w:t xml:space="preserve">"Refused"</w:t>
-      </w:r>
-      <w:r>
-        <w:rPr>
-          <w:rStyle w:val="NormalTok"/>
-        </w:rPr>
-        <w:t xml:space="preserve"> ] </w:t>
-      </w:r>
-      <w:r>
-        <w:rPr>
-          <w:rStyle w:val="OtherTok"/>
-        </w:rPr>
-        <w:t xml:space="preserve">&lt;-</w:t>
-      </w:r>
-      <w:r>
-        <w:rPr>
-          <w:rStyle w:val="NormalTok"/>
-        </w:rPr>
-        <w:t xml:space="preserve"> </w:t>
-      </w:r>
-      <w:r>
-        <w:rPr>
-          <w:rStyle w:val="StringTok"/>
-        </w:rPr>
-        <w:t xml:space="preserve">"Unknown"</w:t>
-      </w:r>
-      <w:r>
-        <w:br/>
-      </w:r>
-      <w:r>
-        <w:rPr>
-          <w:rStyle w:val="NormalTok"/>
-        </w:rPr>
-        <w:t xml:space="preserve">data </w:t>
-      </w:r>
-      <w:r>
-        <w:rPr>
-          <w:rStyle w:val="SpecialCharTok"/>
-        </w:rPr>
-        <w:t xml:space="preserve">%&gt;%</w:t>
-      </w:r>
-      <w:r>
-        <w:rPr>
-          <w:rStyle w:val="NormalTok"/>
-        </w:rPr>
-        <w:t xml:space="preserve">  </w:t>
-      </w:r>
-      <w:r>
-        <w:rPr>
-          <w:rStyle w:val="FunctionTok"/>
-        </w:rPr>
-        <w:t xml:space="preserve">count</w:t>
-      </w:r>
-      <w:r>
-        <w:rPr>
-          <w:rStyle w:val="NormalTok"/>
-        </w:rPr>
-        <w:t xml:space="preserve">(gross_income) </w:t>
-      </w:r>
-      <w:r>
-        <w:rPr>
-          <w:rStyle w:val="SpecialCharTok"/>
-        </w:rPr>
-        <w:t xml:space="preserve">%&gt;%</w:t>
-      </w:r>
-      <w:r>
-        <w:rPr>
-          <w:rStyle w:val="NormalTok"/>
-        </w:rPr>
-        <w:t xml:space="preserve"> </w:t>
-      </w:r>
-      <w:r>
-        <w:rPr>
-          <w:rStyle w:val="FunctionTok"/>
-        </w:rPr>
-        <w:t xml:space="preserve">rename</w:t>
-      </w:r>
-      <w:r>
-        <w:rPr>
-          <w:rStyle w:val="NormalTok"/>
-        </w:rPr>
-        <w:t xml:space="preserve">(</w:t>
-      </w:r>
-      <w:r>
-        <w:rPr>
-          <w:rStyle w:val="StringTok"/>
-        </w:rPr>
-        <w:t xml:space="preserve">"amount"</w:t>
-      </w:r>
-      <w:r>
-        <w:rPr>
-          <w:rStyle w:val="OtherTok"/>
-        </w:rPr>
-        <w:t xml:space="preserve">=</w:t>
-      </w:r>
-      <w:r>
-        <w:rPr>
-          <w:rStyle w:val="StringTok"/>
-        </w:rPr>
-        <w:t xml:space="preserve">"n"</w:t>
-      </w:r>
-      <w:r>
-        <w:rPr>
-          <w:rStyle w:val="NormalTok"/>
-        </w:rPr>
-        <w:t xml:space="preserve">)</w:t>
-      </w:r>
-    </w:p>
-    <w:p>
-      <w:pPr>
-        <w:pStyle w:val="SourceCode"/>
-      </w:pPr>
-      <w:r>
-        <w:rPr>
-          <w:rStyle w:val="VerbatimChar"/>
-        </w:rPr>
-        <w:t xml:space="preserve">##       gross_income amount</w:t>
-      </w:r>
-      <w:r>
-        <w:br/>
-      </w:r>
-      <w:r>
-        <w:rPr>
-          <w:rStyle w:val="VerbatimChar"/>
-        </w:rPr>
-        <w:t xml:space="preserve">## 1 10,400 to 15,600    268</w:t>
-      </w:r>
-      <w:r>
-        <w:br/>
-      </w:r>
-      <w:r>
-        <w:rPr>
-          <w:rStyle w:val="VerbatimChar"/>
-        </w:rPr>
-        <w:t xml:space="preserve">## 2 15,600 to 20,800    188</w:t>
-      </w:r>
-      <w:r>
-        <w:br/>
-      </w:r>
-      <w:r>
-        <w:rPr>
-          <w:rStyle w:val="VerbatimChar"/>
-        </w:rPr>
-        <w:t xml:space="preserve">## 3   2,600 to 5,200    257</w:t>
-      </w:r>
-      <w:r>
-        <w:br/>
-      </w:r>
-      <w:r>
-        <w:rPr>
-          <w:rStyle w:val="VerbatimChar"/>
-        </w:rPr>
-        <w:t xml:space="preserve">## 4 20,800 to 28,600    155</w:t>
-      </w:r>
-      <w:r>
-        <w:br/>
-      </w:r>
-      <w:r>
-        <w:rPr>
-          <w:rStyle w:val="VerbatimChar"/>
-        </w:rPr>
-        <w:t xml:space="preserve">## 5 28,600 to 36,400     79</w:t>
-      </w:r>
-      <w:r>
-        <w:br/>
-      </w:r>
-      <w:r>
-        <w:rPr>
-          <w:rStyle w:val="VerbatimChar"/>
-        </w:rPr>
-        <w:t xml:space="preserve">## 6  5,200 to 10,400    396</w:t>
-      </w:r>
-      <w:r>
-        <w:br/>
-      </w:r>
-      <w:r>
-        <w:rPr>
-          <w:rStyle w:val="VerbatimChar"/>
-        </w:rPr>
-        <w:t xml:space="preserve">## 7     Above 36,400     89</w:t>
-      </w:r>
-      <w:r>
-        <w:br/>
-      </w:r>
-      <w:r>
-        <w:rPr>
-          <w:rStyle w:val="VerbatimChar"/>
-        </w:rPr>
-        <w:t xml:space="preserve">## 8      Under 2,600    133</w:t>
-      </w:r>
-      <w:r>
-        <w:br/>
-      </w:r>
-      <w:r>
-        <w:rPr>
-          <w:rStyle w:val="VerbatimChar"/>
-        </w:rPr>
-        <w:t xml:space="preserve">## 9          Unknown    126</w:t>
-      </w:r>
-    </w:p>
-    <w:p>
-      <w:pPr>
-        <w:pStyle w:val="SourceCode"/>
-      </w:pPr>
-      <w:r>
-        <w:rPr>
-          <w:rStyle w:val="NormalTok"/>
-        </w:rPr>
-        <w:t xml:space="preserve">data </w:t>
-      </w:r>
-      <w:r>
-        <w:rPr>
-          <w:rStyle w:val="SpecialCharTok"/>
-        </w:rPr>
-        <w:t xml:space="preserve">%&gt;%</w:t>
-      </w:r>
-      <w:r>
-        <w:rPr>
-          <w:rStyle w:val="NormalTok"/>
-        </w:rPr>
-        <w:t xml:space="preserve">  </w:t>
-      </w:r>
-      <w:r>
-        <w:rPr>
-          <w:rStyle w:val="FunctionTok"/>
-        </w:rPr>
-        <w:t xml:space="preserve">count</w:t>
-      </w:r>
-      <w:r>
-        <w:rPr>
-          <w:rStyle w:val="NormalTok"/>
-        </w:rPr>
-        <w:t xml:space="preserve">(region) </w:t>
-      </w:r>
-      <w:r>
-        <w:rPr>
-          <w:rStyle w:val="SpecialCharTok"/>
-        </w:rPr>
-        <w:t xml:space="preserve">%&gt;%</w:t>
-      </w:r>
-      <w:r>
-        <w:rPr>
-          <w:rStyle w:val="NormalTok"/>
-        </w:rPr>
-        <w:t xml:space="preserve"> </w:t>
-      </w:r>
-      <w:r>
-        <w:rPr>
-          <w:rStyle w:val="FunctionTok"/>
-        </w:rPr>
-        <w:t xml:space="preserve">rename</w:t>
-      </w:r>
-      <w:r>
-        <w:rPr>
-          <w:rStyle w:val="NormalTok"/>
-        </w:rPr>
-        <w:t xml:space="preserve">(</w:t>
-      </w:r>
-      <w:r>
-        <w:rPr>
-          <w:rStyle w:val="StringTok"/>
-        </w:rPr>
-        <w:t xml:space="preserve">"amount"</w:t>
-      </w:r>
-      <w:r>
-        <w:rPr>
-          <w:rStyle w:val="OtherTok"/>
-        </w:rPr>
-        <w:t xml:space="preserve">=</w:t>
-      </w:r>
-      <w:r>
-        <w:rPr>
-          <w:rStyle w:val="StringTok"/>
-        </w:rPr>
-        <w:t xml:space="preserve">"n"</w:t>
-      </w:r>
-      <w:r>
-        <w:rPr>
-          <w:rStyle w:val="NormalTok"/>
-        </w:rPr>
-        <w:t xml:space="preserve">)</w:t>
-      </w:r>
-    </w:p>
-    <w:p>
-      <w:pPr>
-        <w:pStyle w:val="SourceCode"/>
-      </w:pPr>
-      <w:r>
-        <w:rPr>
-          <w:rStyle w:val="VerbatimChar"/>
-        </w:rPr>
-        <w:t xml:space="preserve">##                   region amount</w:t>
-      </w:r>
-      <w:r>
-        <w:br/>
-      </w:r>
-      <w:r>
-        <w:rPr>
-          <w:rStyle w:val="VerbatimChar"/>
-        </w:rPr>
-        <w:t xml:space="preserve">## 1                 London    182</w:t>
-      </w:r>
-      <w:r>
-        <w:br/>
-      </w:r>
-      <w:r>
-        <w:rPr>
-          <w:rStyle w:val="VerbatimChar"/>
-        </w:rPr>
-        <w:t xml:space="preserve">## 2 Midlands &amp; East Anglia    443</w:t>
-      </w:r>
-      <w:r>
-        <w:br/>
-      </w:r>
-      <w:r>
-        <w:rPr>
-          <w:rStyle w:val="VerbatimChar"/>
-        </w:rPr>
-        <w:t xml:space="preserve">## 3               Scotland    148</w:t>
-      </w:r>
-      <w:r>
-        <w:br/>
-      </w:r>
-      <w:r>
-        <w:rPr>
-          <w:rStyle w:val="VerbatimChar"/>
-        </w:rPr>
-        <w:t xml:space="preserve">## 4             South East    252</w:t>
-      </w:r>
-      <w:r>
-        <w:br/>
-      </w:r>
-      <w:r>
-        <w:rPr>
-          <w:rStyle w:val="VerbatimChar"/>
-        </w:rPr>
-        <w:t xml:space="preserve">## 5             South West    157</w:t>
-      </w:r>
-      <w:r>
-        <w:br/>
-      </w:r>
-      <w:r>
-        <w:rPr>
-          <w:rStyle w:val="VerbatimChar"/>
-        </w:rPr>
-        <w:t xml:space="preserve">## 6              The North    426</w:t>
-      </w:r>
-      <w:r>
-        <w:br/>
-      </w:r>
-      <w:r>
-        <w:rPr>
-          <w:rStyle w:val="VerbatimChar"/>
-        </w:rPr>
-        <w:t xml:space="preserve">## 7                  Wales     83</w:t>
-      </w:r>
-    </w:p>
-    <w:p>
-      <w:pPr>
-        <w:pStyle w:val="SourceCode"/>
-      </w:pPr>
-      <w:r>
-        <w:rPr>
-          <w:rStyle w:val="NormalTok"/>
-        </w:rPr>
-        <w:t xml:space="preserve">data </w:t>
-      </w:r>
-      <w:r>
-        <w:rPr>
-          <w:rStyle w:val="SpecialCharTok"/>
-        </w:rPr>
-        <w:t xml:space="preserve">%&gt;%</w:t>
-      </w:r>
-      <w:r>
-        <w:rPr>
-          <w:rStyle w:val="NormalTok"/>
-        </w:rPr>
-        <w:t xml:space="preserve">  </w:t>
-      </w:r>
-      <w:r>
-        <w:rPr>
-          <w:rStyle w:val="FunctionTok"/>
-        </w:rPr>
-        <w:t xml:space="preserve">count</w:t>
-      </w:r>
-      <w:r>
-        <w:rPr>
-          <w:rStyle w:val="NormalTok"/>
-        </w:rPr>
-        <w:t xml:space="preserve">(smoke) </w:t>
-      </w:r>
-      <w:r>
-        <w:rPr>
-          <w:rStyle w:val="SpecialCharTok"/>
-        </w:rPr>
-        <w:t xml:space="preserve">%&gt;%</w:t>
-      </w:r>
-      <w:r>
-        <w:rPr>
-          <w:rStyle w:val="NormalTok"/>
-        </w:rPr>
-        <w:t xml:space="preserve"> </w:t>
-      </w:r>
-      <w:r>
-        <w:rPr>
-          <w:rStyle w:val="FunctionTok"/>
-        </w:rPr>
-        <w:t xml:space="preserve">rename</w:t>
-      </w:r>
-      <w:r>
-        <w:rPr>
-          <w:rStyle w:val="NormalTok"/>
-        </w:rPr>
-        <w:t xml:space="preserve">(</w:t>
-      </w:r>
-      <w:r>
-        <w:rPr>
-          <w:rStyle w:val="StringTok"/>
-        </w:rPr>
-        <w:t xml:space="preserve">"amount"</w:t>
-      </w:r>
-      <w:r>
-        <w:rPr>
-          <w:rStyle w:val="OtherTok"/>
-        </w:rPr>
-        <w:t xml:space="preserve">=</w:t>
-      </w:r>
-      <w:r>
-        <w:rPr>
-          <w:rStyle w:val="StringTok"/>
-        </w:rPr>
-        <w:t xml:space="preserve">"n"</w:t>
-      </w:r>
-      <w:r>
-        <w:rPr>
-          <w:rStyle w:val="NormalTok"/>
-        </w:rPr>
-        <w:t xml:space="preserve">)</w:t>
-      </w:r>
-    </w:p>
-    <w:p>
-      <w:pPr>
-        <w:pStyle w:val="SourceCode"/>
-      </w:pPr>
-      <w:r>
-        <w:rPr>
-          <w:rStyle w:val="VerbatimChar"/>
-        </w:rPr>
         <w:t xml:space="preserve">##   smoke amount</w:t>
       </w:r>
       <w:r>
@@ -1954,1495 +3999,6 @@
           <w:rStyle w:val="VerbatimChar"/>
         </w:rPr>
         <w:t xml:space="preserve">## 2   Yes    421</w:t>
-      </w:r>
-    </w:p>
-    <w:p>
-      <w:pPr>
-        <w:pStyle w:val="FirstParagraph"/>
-      </w:pPr>
-      <w:r>
-        <w:t xml:space="preserve">This means 75.1 % of the data has null values for the amt_weekends</w:t>
-      </w:r>
-    </w:p>
-    <w:p>
-      <w:pPr>
-        <w:pStyle w:val="SourceCode"/>
-      </w:pPr>
-      <w:r>
-        <w:rPr>
-          <w:rStyle w:val="NormalTok"/>
-        </w:rPr>
-        <w:t xml:space="preserve">amt </w:t>
-      </w:r>
-      <w:r>
-        <w:rPr>
-          <w:rStyle w:val="OtherTok"/>
-        </w:rPr>
-        <w:t xml:space="preserve">&lt;-</w:t>
-      </w:r>
-      <w:r>
-        <w:rPr>
-          <w:rStyle w:val="NormalTok"/>
-        </w:rPr>
-        <w:t xml:space="preserve"> data </w:t>
-      </w:r>
-      <w:r>
-        <w:rPr>
-          <w:rStyle w:val="SpecialCharTok"/>
-        </w:rPr>
-        <w:t xml:space="preserve">%&gt;%</w:t>
-      </w:r>
-      <w:r>
-        <w:rPr>
-          <w:rStyle w:val="NormalTok"/>
-        </w:rPr>
-        <w:t xml:space="preserve"> </w:t>
-      </w:r>
-      <w:r>
-        <w:rPr>
-          <w:rStyle w:val="FunctionTok"/>
-        </w:rPr>
-        <w:t xml:space="preserve">count</w:t>
-      </w:r>
-      <w:r>
-        <w:rPr>
-          <w:rStyle w:val="NormalTok"/>
-        </w:rPr>
-        <w:t xml:space="preserve">(</w:t>
-      </w:r>
-      <w:r>
-        <w:rPr>
-          <w:rStyle w:val="FunctionTok"/>
-        </w:rPr>
-        <w:t xml:space="preserve">is.na</w:t>
-      </w:r>
-      <w:r>
-        <w:rPr>
-          <w:rStyle w:val="NormalTok"/>
-        </w:rPr>
-        <w:t xml:space="preserve">(amt_weekends)) </w:t>
-      </w:r>
-      <w:r>
-        <w:rPr>
-          <w:rStyle w:val="SpecialCharTok"/>
-        </w:rPr>
-        <w:t xml:space="preserve">%&gt;%</w:t>
-      </w:r>
-      <w:r>
-        <w:rPr>
-          <w:rStyle w:val="NormalTok"/>
-        </w:rPr>
-        <w:t xml:space="preserve"> </w:t>
-      </w:r>
-      <w:r>
-        <w:br/>
-      </w:r>
-      <w:r>
-        <w:rPr>
-          <w:rStyle w:val="NormalTok"/>
-        </w:rPr>
-        <w:t xml:space="preserve">  </w:t>
-      </w:r>
-      <w:r>
-        <w:rPr>
-          <w:rStyle w:val="FunctionTok"/>
-        </w:rPr>
-        <w:t xml:space="preserve">rename</w:t>
-      </w:r>
-      <w:r>
-        <w:rPr>
-          <w:rStyle w:val="NormalTok"/>
-        </w:rPr>
-        <w:t xml:space="preserve">(</w:t>
-      </w:r>
-      <w:r>
-        <w:rPr>
-          <w:rStyle w:val="StringTok"/>
-        </w:rPr>
-        <w:t xml:space="preserve">"NA_value"</w:t>
-      </w:r>
-      <w:r>
-        <w:rPr>
-          <w:rStyle w:val="NormalTok"/>
-        </w:rPr>
-        <w:t xml:space="preserve"> </w:t>
-      </w:r>
-      <w:r>
-        <w:rPr>
-          <w:rStyle w:val="OtherTok"/>
-        </w:rPr>
-        <w:t xml:space="preserve">=</w:t>
-      </w:r>
-      <w:r>
-        <w:rPr>
-          <w:rStyle w:val="NormalTok"/>
-        </w:rPr>
-        <w:t xml:space="preserve"> </w:t>
-      </w:r>
-      <w:r>
-        <w:rPr>
-          <w:rStyle w:val="StringTok"/>
-        </w:rPr>
-        <w:t xml:space="preserve">"is.na(amt_weekends)"</w:t>
-      </w:r>
-      <w:r>
-        <w:rPr>
-          <w:rStyle w:val="NormalTok"/>
-        </w:rPr>
-        <w:t xml:space="preserve"> ) </w:t>
-      </w:r>
-      <w:r>
-        <w:rPr>
-          <w:rStyle w:val="SpecialCharTok"/>
-        </w:rPr>
-        <w:t xml:space="preserve">%&gt;%</w:t>
-      </w:r>
-      <w:r>
-        <w:rPr>
-          <w:rStyle w:val="NormalTok"/>
-        </w:rPr>
-        <w:t xml:space="preserve"> </w:t>
-      </w:r>
-      <w:r>
-        <w:br/>
-      </w:r>
-      <w:r>
-        <w:rPr>
-          <w:rStyle w:val="NormalTok"/>
-        </w:rPr>
-        <w:t xml:space="preserve">  </w:t>
-      </w:r>
-      <w:r>
-        <w:rPr>
-          <w:rStyle w:val="FunctionTok"/>
-        </w:rPr>
-        <w:t xml:space="preserve">rename</w:t>
-      </w:r>
-      <w:r>
-        <w:rPr>
-          <w:rStyle w:val="NormalTok"/>
-        </w:rPr>
-        <w:t xml:space="preserve">(</w:t>
-      </w:r>
-      <w:r>
-        <w:rPr>
-          <w:rStyle w:val="StringTok"/>
-        </w:rPr>
-        <w:t xml:space="preserve">"amount"</w:t>
-      </w:r>
-      <w:r>
-        <w:rPr>
-          <w:rStyle w:val="OtherTok"/>
-        </w:rPr>
-        <w:t xml:space="preserve">=</w:t>
-      </w:r>
-      <w:r>
-        <w:rPr>
-          <w:rStyle w:val="StringTok"/>
-        </w:rPr>
-        <w:t xml:space="preserve">"n"</w:t>
-      </w:r>
-      <w:r>
-        <w:rPr>
-          <w:rStyle w:val="NormalTok"/>
-        </w:rPr>
-        <w:t xml:space="preserve">) </w:t>
-      </w:r>
-      <w:r>
-        <w:br/>
-      </w:r>
-      <w:r>
-        <w:rPr>
-          <w:rStyle w:val="NormalTok"/>
-        </w:rPr>
-        <w:t xml:space="preserve">amt</w:t>
-      </w:r>
-    </w:p>
-    <w:p>
-      <w:pPr>
-        <w:pStyle w:val="SourceCode"/>
-      </w:pPr>
-      <w:r>
-        <w:rPr>
-          <w:rStyle w:val="VerbatimChar"/>
-        </w:rPr>
-        <w:t xml:space="preserve">##   NA_value amount</w:t>
-      </w:r>
-      <w:r>
-        <w:br/>
-      </w:r>
-      <w:r>
-        <w:rPr>
-          <w:rStyle w:val="VerbatimChar"/>
-        </w:rPr>
-        <w:t xml:space="preserve">## 1    FALSE    421</w:t>
-      </w:r>
-      <w:r>
-        <w:br/>
-      </w:r>
-      <w:r>
-        <w:rPr>
-          <w:rStyle w:val="VerbatimChar"/>
-        </w:rPr>
-        <w:t xml:space="preserve">## 2     TRUE   1270</w:t>
-      </w:r>
-    </w:p>
-    <w:p>
-      <w:pPr>
-        <w:pStyle w:val="SourceCode"/>
-      </w:pPr>
-      <w:r>
-        <w:rPr>
-          <w:rStyle w:val="NormalTok"/>
-        </w:rPr>
-        <w:t xml:space="preserve">amt</w:t>
-      </w:r>
-      <w:r>
-        <w:rPr>
-          <w:rStyle w:val="SpecialCharTok"/>
-        </w:rPr>
-        <w:t xml:space="preserve">$</w:t>
-      </w:r>
-      <w:r>
-        <w:rPr>
-          <w:rStyle w:val="NormalTok"/>
-        </w:rPr>
-        <w:t xml:space="preserve">amount[</w:t>
-      </w:r>
-      <w:r>
-        <w:rPr>
-          <w:rStyle w:val="DecValTok"/>
-        </w:rPr>
-        <w:t xml:space="preserve">2</w:t>
-      </w:r>
-      <w:r>
-        <w:rPr>
-          <w:rStyle w:val="NormalTok"/>
-        </w:rPr>
-        <w:t xml:space="preserve">]</w:t>
-      </w:r>
-      <w:r>
-        <w:rPr>
-          <w:rStyle w:val="SpecialCharTok"/>
-        </w:rPr>
-        <w:t xml:space="preserve">/</w:t>
-      </w:r>
-      <w:r>
-        <w:rPr>
-          <w:rStyle w:val="NormalTok"/>
-        </w:rPr>
-        <w:t xml:space="preserve">(amt</w:t>
-      </w:r>
-      <w:r>
-        <w:rPr>
-          <w:rStyle w:val="SpecialCharTok"/>
-        </w:rPr>
-        <w:t xml:space="preserve">$</w:t>
-      </w:r>
-      <w:r>
-        <w:rPr>
-          <w:rStyle w:val="NormalTok"/>
-        </w:rPr>
-        <w:t xml:space="preserve">amount[</w:t>
-      </w:r>
-      <w:r>
-        <w:rPr>
-          <w:rStyle w:val="DecValTok"/>
-        </w:rPr>
-        <w:t xml:space="preserve">2</w:t>
-      </w:r>
-      <w:r>
-        <w:rPr>
-          <w:rStyle w:val="NormalTok"/>
-        </w:rPr>
-        <w:t xml:space="preserve">] </w:t>
-      </w:r>
-      <w:r>
-        <w:rPr>
-          <w:rStyle w:val="SpecialCharTok"/>
-        </w:rPr>
-        <w:t xml:space="preserve">+</w:t>
-      </w:r>
-      <w:r>
-        <w:rPr>
-          <w:rStyle w:val="NormalTok"/>
-        </w:rPr>
-        <w:t xml:space="preserve"> amt</w:t>
-      </w:r>
-      <w:r>
-        <w:rPr>
-          <w:rStyle w:val="SpecialCharTok"/>
-        </w:rPr>
-        <w:t xml:space="preserve">$</w:t>
-      </w:r>
-      <w:r>
-        <w:rPr>
-          <w:rStyle w:val="NormalTok"/>
-        </w:rPr>
-        <w:t xml:space="preserve">amount[</w:t>
-      </w:r>
-      <w:r>
-        <w:rPr>
-          <w:rStyle w:val="DecValTok"/>
-        </w:rPr>
-        <w:t xml:space="preserve">1</w:t>
-      </w:r>
-      <w:r>
-        <w:rPr>
-          <w:rStyle w:val="NormalTok"/>
-        </w:rPr>
-        <w:t xml:space="preserve">])</w:t>
-      </w:r>
-    </w:p>
-    <w:p>
-      <w:pPr>
-        <w:pStyle w:val="SourceCode"/>
-      </w:pPr>
-      <w:r>
-        <w:rPr>
-          <w:rStyle w:val="VerbatimChar"/>
-        </w:rPr>
-        <w:t xml:space="preserve">## [1] 0.7510349</w:t>
-      </w:r>
-    </w:p>
-    <w:p>
-      <w:pPr>
-        <w:pStyle w:val="FirstParagraph"/>
-      </w:pPr>
-      <w:r>
-        <w:t xml:space="preserve">This means 75.1 % of the data has null values for the amt_weekdays too.</w:t>
-      </w:r>
-    </w:p>
-    <w:p>
-      <w:pPr>
-        <w:pStyle w:val="SourceCode"/>
-      </w:pPr>
-      <w:r>
-        <w:rPr>
-          <w:rStyle w:val="NormalTok"/>
-        </w:rPr>
-        <w:t xml:space="preserve">amt </w:t>
-      </w:r>
-      <w:r>
-        <w:rPr>
-          <w:rStyle w:val="OtherTok"/>
-        </w:rPr>
-        <w:t xml:space="preserve">&lt;-</w:t>
-      </w:r>
-      <w:r>
-        <w:rPr>
-          <w:rStyle w:val="NormalTok"/>
-        </w:rPr>
-        <w:t xml:space="preserve"> data </w:t>
-      </w:r>
-      <w:r>
-        <w:rPr>
-          <w:rStyle w:val="SpecialCharTok"/>
-        </w:rPr>
-        <w:t xml:space="preserve">%&gt;%</w:t>
-      </w:r>
-      <w:r>
-        <w:rPr>
-          <w:rStyle w:val="NormalTok"/>
-        </w:rPr>
-        <w:t xml:space="preserve"> </w:t>
-      </w:r>
-      <w:r>
-        <w:rPr>
-          <w:rStyle w:val="FunctionTok"/>
-        </w:rPr>
-        <w:t xml:space="preserve">count</w:t>
-      </w:r>
-      <w:r>
-        <w:rPr>
-          <w:rStyle w:val="NormalTok"/>
-        </w:rPr>
-        <w:t xml:space="preserve">(</w:t>
-      </w:r>
-      <w:r>
-        <w:rPr>
-          <w:rStyle w:val="FunctionTok"/>
-        </w:rPr>
-        <w:t xml:space="preserve">is.na</w:t>
-      </w:r>
-      <w:r>
-        <w:rPr>
-          <w:rStyle w:val="NormalTok"/>
-        </w:rPr>
-        <w:t xml:space="preserve">(amt_weekdays)) </w:t>
-      </w:r>
-      <w:r>
-        <w:rPr>
-          <w:rStyle w:val="SpecialCharTok"/>
-        </w:rPr>
-        <w:t xml:space="preserve">%&gt;%</w:t>
-      </w:r>
-      <w:r>
-        <w:rPr>
-          <w:rStyle w:val="NormalTok"/>
-        </w:rPr>
-        <w:t xml:space="preserve"> </w:t>
-      </w:r>
-      <w:r>
-        <w:rPr>
-          <w:rStyle w:val="FunctionTok"/>
-        </w:rPr>
-        <w:t xml:space="preserve">rename</w:t>
-      </w:r>
-      <w:r>
-        <w:rPr>
-          <w:rStyle w:val="NormalTok"/>
-        </w:rPr>
-        <w:t xml:space="preserve">(</w:t>
-      </w:r>
-      <w:r>
-        <w:rPr>
-          <w:rStyle w:val="StringTok"/>
-        </w:rPr>
-        <w:t xml:space="preserve">"NA_value"</w:t>
-      </w:r>
-      <w:r>
-        <w:rPr>
-          <w:rStyle w:val="NormalTok"/>
-        </w:rPr>
-        <w:t xml:space="preserve"> </w:t>
-      </w:r>
-      <w:r>
-        <w:rPr>
-          <w:rStyle w:val="OtherTok"/>
-        </w:rPr>
-        <w:t xml:space="preserve">=</w:t>
-      </w:r>
-      <w:r>
-        <w:rPr>
-          <w:rStyle w:val="NormalTok"/>
-        </w:rPr>
-        <w:t xml:space="preserve"> </w:t>
-      </w:r>
-      <w:r>
-        <w:rPr>
-          <w:rStyle w:val="StringTok"/>
-        </w:rPr>
-        <w:t xml:space="preserve">"is.na(amt_weekdays)"</w:t>
-      </w:r>
-      <w:r>
-        <w:rPr>
-          <w:rStyle w:val="NormalTok"/>
-        </w:rPr>
-        <w:t xml:space="preserve"> ) </w:t>
-      </w:r>
-      <w:r>
-        <w:rPr>
-          <w:rStyle w:val="SpecialCharTok"/>
-        </w:rPr>
-        <w:t xml:space="preserve">%&gt;%</w:t>
-      </w:r>
-      <w:r>
-        <w:rPr>
-          <w:rStyle w:val="NormalTok"/>
-        </w:rPr>
-        <w:t xml:space="preserve"> </w:t>
-      </w:r>
-      <w:r>
-        <w:rPr>
-          <w:rStyle w:val="FunctionTok"/>
-        </w:rPr>
-        <w:t xml:space="preserve">rename</w:t>
-      </w:r>
-      <w:r>
-        <w:rPr>
-          <w:rStyle w:val="NormalTok"/>
-        </w:rPr>
-        <w:t xml:space="preserve">(</w:t>
-      </w:r>
-      <w:r>
-        <w:rPr>
-          <w:rStyle w:val="StringTok"/>
-        </w:rPr>
-        <w:t xml:space="preserve">"amount"</w:t>
-      </w:r>
-      <w:r>
-        <w:rPr>
-          <w:rStyle w:val="OtherTok"/>
-        </w:rPr>
-        <w:t xml:space="preserve">=</w:t>
-      </w:r>
-      <w:r>
-        <w:rPr>
-          <w:rStyle w:val="StringTok"/>
-        </w:rPr>
-        <w:t xml:space="preserve">"n"</w:t>
-      </w:r>
-      <w:r>
-        <w:rPr>
-          <w:rStyle w:val="NormalTok"/>
-        </w:rPr>
-        <w:t xml:space="preserve">)</w:t>
-      </w:r>
-      <w:r>
-        <w:br/>
-      </w:r>
-      <w:r>
-        <w:rPr>
-          <w:rStyle w:val="NormalTok"/>
-        </w:rPr>
-        <w:t xml:space="preserve">amt</w:t>
-      </w:r>
-      <w:r>
-        <w:rPr>
-          <w:rStyle w:val="SpecialCharTok"/>
-        </w:rPr>
-        <w:t xml:space="preserve">$</w:t>
-      </w:r>
-      <w:r>
-        <w:rPr>
-          <w:rStyle w:val="NormalTok"/>
-        </w:rPr>
-        <w:t xml:space="preserve">amount[</w:t>
-      </w:r>
-      <w:r>
-        <w:rPr>
-          <w:rStyle w:val="DecValTok"/>
-        </w:rPr>
-        <w:t xml:space="preserve">2</w:t>
-      </w:r>
-      <w:r>
-        <w:rPr>
-          <w:rStyle w:val="NormalTok"/>
-        </w:rPr>
-        <w:t xml:space="preserve">]</w:t>
-      </w:r>
-      <w:r>
-        <w:rPr>
-          <w:rStyle w:val="SpecialCharTok"/>
-        </w:rPr>
-        <w:t xml:space="preserve">/</w:t>
-      </w:r>
-      <w:r>
-        <w:rPr>
-          <w:rStyle w:val="NormalTok"/>
-        </w:rPr>
-        <w:t xml:space="preserve">(amt</w:t>
-      </w:r>
-      <w:r>
-        <w:rPr>
-          <w:rStyle w:val="SpecialCharTok"/>
-        </w:rPr>
-        <w:t xml:space="preserve">$</w:t>
-      </w:r>
-      <w:r>
-        <w:rPr>
-          <w:rStyle w:val="NormalTok"/>
-        </w:rPr>
-        <w:t xml:space="preserve">amount[</w:t>
-      </w:r>
-      <w:r>
-        <w:rPr>
-          <w:rStyle w:val="DecValTok"/>
-        </w:rPr>
-        <w:t xml:space="preserve">2</w:t>
-      </w:r>
-      <w:r>
-        <w:rPr>
-          <w:rStyle w:val="NormalTok"/>
-        </w:rPr>
-        <w:t xml:space="preserve">] </w:t>
-      </w:r>
-      <w:r>
-        <w:rPr>
-          <w:rStyle w:val="SpecialCharTok"/>
-        </w:rPr>
-        <w:t xml:space="preserve">+</w:t>
-      </w:r>
-      <w:r>
-        <w:rPr>
-          <w:rStyle w:val="NormalTok"/>
-        </w:rPr>
-        <w:t xml:space="preserve"> amt</w:t>
-      </w:r>
-      <w:r>
-        <w:rPr>
-          <w:rStyle w:val="SpecialCharTok"/>
-        </w:rPr>
-        <w:t xml:space="preserve">$</w:t>
-      </w:r>
-      <w:r>
-        <w:rPr>
-          <w:rStyle w:val="NormalTok"/>
-        </w:rPr>
-        <w:t xml:space="preserve">amount[</w:t>
-      </w:r>
-      <w:r>
-        <w:rPr>
-          <w:rStyle w:val="DecValTok"/>
-        </w:rPr>
-        <w:t xml:space="preserve">1</w:t>
-      </w:r>
-      <w:r>
-        <w:rPr>
-          <w:rStyle w:val="NormalTok"/>
-        </w:rPr>
-        <w:t xml:space="preserve">])</w:t>
-      </w:r>
-    </w:p>
-    <w:p>
-      <w:pPr>
-        <w:pStyle w:val="SourceCode"/>
-      </w:pPr>
-      <w:r>
-        <w:rPr>
-          <w:rStyle w:val="VerbatimChar"/>
-        </w:rPr>
-        <w:t xml:space="preserve">## [1] 0.7510349</w:t>
-      </w:r>
-    </w:p>
-    <w:p>
-      <w:pPr>
-        <w:pStyle w:val="SourceCode"/>
-      </w:pPr>
-      <w:r>
-        <w:rPr>
-          <w:rStyle w:val="NormalTok"/>
-        </w:rPr>
-        <w:t xml:space="preserve">amt</w:t>
-      </w:r>
-    </w:p>
-    <w:p>
-      <w:pPr>
-        <w:pStyle w:val="SourceCode"/>
-      </w:pPr>
-      <w:r>
-        <w:rPr>
-          <w:rStyle w:val="VerbatimChar"/>
-        </w:rPr>
-        <w:t xml:space="preserve">##   NA_value amount</w:t>
-      </w:r>
-      <w:r>
-        <w:br/>
-      </w:r>
-      <w:r>
-        <w:rPr>
-          <w:rStyle w:val="VerbatimChar"/>
-        </w:rPr>
-        <w:t xml:space="preserve">## 1    FALSE    421</w:t>
-      </w:r>
-      <w:r>
-        <w:br/>
-      </w:r>
-      <w:r>
-        <w:rPr>
-          <w:rStyle w:val="VerbatimChar"/>
-        </w:rPr>
-        <w:t xml:space="preserve">## 2     TRUE   1270</w:t>
-      </w:r>
-    </w:p>
-    <w:p>
-      <w:pPr>
-        <w:pStyle w:val="FirstParagraph"/>
-      </w:pPr>
-      <w:r>
-        <w:t xml:space="preserve">Since this a high percentage I have decided to not include these two variables (amt_weekdays and amt_weekends)</w:t>
-      </w:r>
-    </w:p>
-    <w:p>
-      <w:pPr>
-        <w:pStyle w:val="BodyText"/>
-      </w:pPr>
-      <w:r>
-        <w:t xml:space="preserve">Similar action is taken for type where there are a large amount of null values also.</w:t>
-      </w:r>
-    </w:p>
-    <w:p>
-      <w:pPr>
-        <w:pStyle w:val="SourceCode"/>
-      </w:pPr>
-      <w:r>
-        <w:rPr>
-          <w:rStyle w:val="NormalTok"/>
-        </w:rPr>
-        <w:t xml:space="preserve">data </w:t>
-      </w:r>
-      <w:r>
-        <w:rPr>
-          <w:rStyle w:val="SpecialCharTok"/>
-        </w:rPr>
-        <w:t xml:space="preserve">%&gt;%</w:t>
-      </w:r>
-      <w:r>
-        <w:rPr>
-          <w:rStyle w:val="NormalTok"/>
-        </w:rPr>
-        <w:t xml:space="preserve"> </w:t>
-      </w:r>
-      <w:r>
-        <w:rPr>
-          <w:rStyle w:val="FunctionTok"/>
-        </w:rPr>
-        <w:t xml:space="preserve">count</w:t>
-      </w:r>
-      <w:r>
-        <w:rPr>
-          <w:rStyle w:val="NormalTok"/>
-        </w:rPr>
-        <w:t xml:space="preserve">(type) </w:t>
-      </w:r>
-      <w:r>
-        <w:rPr>
-          <w:rStyle w:val="SpecialCharTok"/>
-        </w:rPr>
-        <w:t xml:space="preserve">%&gt;%</w:t>
-      </w:r>
-      <w:r>
-        <w:rPr>
-          <w:rStyle w:val="NormalTok"/>
-        </w:rPr>
-        <w:t xml:space="preserve"> </w:t>
-      </w:r>
-      <w:r>
-        <w:rPr>
-          <w:rStyle w:val="FunctionTok"/>
-        </w:rPr>
-        <w:t xml:space="preserve">rename</w:t>
-      </w:r>
-      <w:r>
-        <w:rPr>
-          <w:rStyle w:val="NormalTok"/>
-        </w:rPr>
-        <w:t xml:space="preserve">(</w:t>
-      </w:r>
-      <w:r>
-        <w:rPr>
-          <w:rStyle w:val="StringTok"/>
-        </w:rPr>
-        <w:t xml:space="preserve">"amount"</w:t>
-      </w:r>
-      <w:r>
-        <w:rPr>
-          <w:rStyle w:val="OtherTok"/>
-        </w:rPr>
-        <w:t xml:space="preserve">=</w:t>
-      </w:r>
-      <w:r>
-        <w:rPr>
-          <w:rStyle w:val="StringTok"/>
-        </w:rPr>
-        <w:t xml:space="preserve">"n"</w:t>
-      </w:r>
-      <w:r>
-        <w:rPr>
-          <w:rStyle w:val="NormalTok"/>
-        </w:rPr>
-        <w:t xml:space="preserve">)</w:t>
-      </w:r>
-    </w:p>
-    <w:p>
-      <w:pPr>
-        <w:pStyle w:val="SourceCode"/>
-      </w:pPr>
-      <w:r>
-        <w:rPr>
-          <w:rStyle w:val="VerbatimChar"/>
-        </w:rPr>
-        <w:t xml:space="preserve">##                      type amount</w:t>
-      </w:r>
-      <w:r>
-        <w:br/>
-      </w:r>
-      <w:r>
-        <w:rPr>
-          <w:rStyle w:val="VerbatimChar"/>
-        </w:rPr>
-        <w:t xml:space="preserve">## 1                           1270</w:t>
-      </w:r>
-      <w:r>
-        <w:br/>
-      </w:r>
-      <w:r>
-        <w:rPr>
-          <w:rStyle w:val="VerbatimChar"/>
-        </w:rPr>
-        <w:t xml:space="preserve">## 2 Both/Mainly Hand-Rolled     10</w:t>
-      </w:r>
-      <w:r>
-        <w:br/>
-      </w:r>
-      <w:r>
-        <w:rPr>
-          <w:rStyle w:val="VerbatimChar"/>
-        </w:rPr>
-        <w:t xml:space="preserve">## 3     Both/Mainly Packets     42</w:t>
-      </w:r>
-      <w:r>
-        <w:br/>
-      </w:r>
-      <w:r>
-        <w:rPr>
-          <w:rStyle w:val="VerbatimChar"/>
-        </w:rPr>
-        <w:t xml:space="preserve">## 4             Hand-Rolled     72</w:t>
-      </w:r>
-      <w:r>
-        <w:br/>
-      </w:r>
-      <w:r>
-        <w:rPr>
-          <w:rStyle w:val="VerbatimChar"/>
-        </w:rPr>
-        <w:t xml:space="preserve">## 5                 Packets    297</w:t>
-      </w:r>
-    </w:p>
-    <w:p>
-      <w:pPr>
-        <w:pStyle w:val="FirstParagraph"/>
-      </w:pPr>
-      <w:r>
-        <w:t xml:space="preserve">Additionally the first column called X is not useful for analysis since it is just the number of the row. We will also change the gender, marital_status, highest_qualification, nationality, ethnicity, gross_income, region, and smoke columns into factors.</w:t>
-      </w:r>
-    </w:p>
-    <w:p>
-      <w:pPr>
-        <w:pStyle w:val="SourceCode"/>
-      </w:pPr>
-      <w:r>
-        <w:rPr>
-          <w:rStyle w:val="NormalTok"/>
-        </w:rPr>
-        <w:t xml:space="preserve">data </w:t>
-      </w:r>
-      <w:r>
-        <w:rPr>
-          <w:rStyle w:val="OtherTok"/>
-        </w:rPr>
-        <w:t xml:space="preserve">&lt;-</w:t>
-      </w:r>
-      <w:r>
-        <w:rPr>
-          <w:rStyle w:val="NormalTok"/>
-        </w:rPr>
-        <w:t xml:space="preserve"> data[</w:t>
-      </w:r>
-      <w:r>
-        <w:rPr>
-          <w:rStyle w:val="DecValTok"/>
-        </w:rPr>
-        <w:t xml:space="preserve">2</w:t>
-      </w:r>
-      <w:r>
-        <w:rPr>
-          <w:rStyle w:val="SpecialCharTok"/>
-        </w:rPr>
-        <w:t xml:space="preserve">:</w:t>
-      </w:r>
-      <w:r>
-        <w:rPr>
-          <w:rStyle w:val="DecValTok"/>
-        </w:rPr>
-        <w:t xml:space="preserve">10</w:t>
-      </w:r>
-      <w:r>
-        <w:rPr>
-          <w:rStyle w:val="NormalTok"/>
-        </w:rPr>
-        <w:t xml:space="preserve">]</w:t>
-      </w:r>
-      <w:r>
-        <w:br/>
-      </w:r>
-      <w:r>
-        <w:rPr>
-          <w:rStyle w:val="NormalTok"/>
-        </w:rPr>
-        <w:t xml:space="preserve">data</w:t>
-      </w:r>
-      <w:r>
-        <w:rPr>
-          <w:rStyle w:val="SpecialCharTok"/>
-        </w:rPr>
-        <w:t xml:space="preserve">$</w:t>
-      </w:r>
-      <w:r>
-        <w:rPr>
-          <w:rStyle w:val="NormalTok"/>
-        </w:rPr>
-        <w:t xml:space="preserve">gender </w:t>
-      </w:r>
-      <w:r>
-        <w:rPr>
-          <w:rStyle w:val="OtherTok"/>
-        </w:rPr>
-        <w:t xml:space="preserve">&lt;-</w:t>
-      </w:r>
-      <w:r>
-        <w:rPr>
-          <w:rStyle w:val="NormalTok"/>
-        </w:rPr>
-        <w:t xml:space="preserve"> </w:t>
-      </w:r>
-      <w:r>
-        <w:rPr>
-          <w:rStyle w:val="FunctionTok"/>
-        </w:rPr>
-        <w:t xml:space="preserve">as.factor</w:t>
-      </w:r>
-      <w:r>
-        <w:rPr>
-          <w:rStyle w:val="NormalTok"/>
-        </w:rPr>
-        <w:t xml:space="preserve">(data</w:t>
-      </w:r>
-      <w:r>
-        <w:rPr>
-          <w:rStyle w:val="SpecialCharTok"/>
-        </w:rPr>
-        <w:t xml:space="preserve">$</w:t>
-      </w:r>
-      <w:r>
-        <w:rPr>
-          <w:rStyle w:val="NormalTok"/>
-        </w:rPr>
-        <w:t xml:space="preserve">gender)</w:t>
-      </w:r>
-      <w:r>
-        <w:br/>
-      </w:r>
-      <w:r>
-        <w:rPr>
-          <w:rStyle w:val="NormalTok"/>
-        </w:rPr>
-        <w:t xml:space="preserve">data</w:t>
-      </w:r>
-      <w:r>
-        <w:rPr>
-          <w:rStyle w:val="SpecialCharTok"/>
-        </w:rPr>
-        <w:t xml:space="preserve">$</w:t>
-      </w:r>
-      <w:r>
-        <w:rPr>
-          <w:rStyle w:val="NormalTok"/>
-        </w:rPr>
-        <w:t xml:space="preserve">marital_status </w:t>
-      </w:r>
-      <w:r>
-        <w:rPr>
-          <w:rStyle w:val="OtherTok"/>
-        </w:rPr>
-        <w:t xml:space="preserve">&lt;-</w:t>
-      </w:r>
-      <w:r>
-        <w:rPr>
-          <w:rStyle w:val="NormalTok"/>
-        </w:rPr>
-        <w:t xml:space="preserve"> </w:t>
-      </w:r>
-      <w:r>
-        <w:rPr>
-          <w:rStyle w:val="FunctionTok"/>
-        </w:rPr>
-        <w:t xml:space="preserve">as.factor</w:t>
-      </w:r>
-      <w:r>
-        <w:rPr>
-          <w:rStyle w:val="NormalTok"/>
-        </w:rPr>
-        <w:t xml:space="preserve">(data</w:t>
-      </w:r>
-      <w:r>
-        <w:rPr>
-          <w:rStyle w:val="SpecialCharTok"/>
-        </w:rPr>
-        <w:t xml:space="preserve">$</w:t>
-      </w:r>
-      <w:r>
-        <w:rPr>
-          <w:rStyle w:val="NormalTok"/>
-        </w:rPr>
-        <w:t xml:space="preserve">marital_status)</w:t>
-      </w:r>
-      <w:r>
-        <w:br/>
-      </w:r>
-      <w:r>
-        <w:rPr>
-          <w:rStyle w:val="NormalTok"/>
-        </w:rPr>
-        <w:t xml:space="preserve">data</w:t>
-      </w:r>
-      <w:r>
-        <w:rPr>
-          <w:rStyle w:val="SpecialCharTok"/>
-        </w:rPr>
-        <w:t xml:space="preserve">$</w:t>
-      </w:r>
-      <w:r>
-        <w:rPr>
-          <w:rStyle w:val="NormalTok"/>
-        </w:rPr>
-        <w:t xml:space="preserve">highest_qualification </w:t>
-      </w:r>
-      <w:r>
-        <w:rPr>
-          <w:rStyle w:val="OtherTok"/>
-        </w:rPr>
-        <w:t xml:space="preserve">&lt;-</w:t>
-      </w:r>
-      <w:r>
-        <w:rPr>
-          <w:rStyle w:val="NormalTok"/>
-        </w:rPr>
-        <w:t xml:space="preserve"> </w:t>
-      </w:r>
-      <w:r>
-        <w:rPr>
-          <w:rStyle w:val="FunctionTok"/>
-        </w:rPr>
-        <w:t xml:space="preserve">as.factor</w:t>
-      </w:r>
-      <w:r>
-        <w:rPr>
-          <w:rStyle w:val="NormalTok"/>
-        </w:rPr>
-        <w:t xml:space="preserve">(data</w:t>
-      </w:r>
-      <w:r>
-        <w:rPr>
-          <w:rStyle w:val="SpecialCharTok"/>
-        </w:rPr>
-        <w:t xml:space="preserve">$</w:t>
-      </w:r>
-      <w:r>
-        <w:rPr>
-          <w:rStyle w:val="NormalTok"/>
-        </w:rPr>
-        <w:t xml:space="preserve">highest_qualification)</w:t>
-      </w:r>
-      <w:r>
-        <w:br/>
-      </w:r>
-      <w:r>
-        <w:rPr>
-          <w:rStyle w:val="NormalTok"/>
-        </w:rPr>
-        <w:t xml:space="preserve">data</w:t>
-      </w:r>
-      <w:r>
-        <w:rPr>
-          <w:rStyle w:val="SpecialCharTok"/>
-        </w:rPr>
-        <w:t xml:space="preserve">$</w:t>
-      </w:r>
-      <w:r>
-        <w:rPr>
-          <w:rStyle w:val="NormalTok"/>
-        </w:rPr>
-        <w:t xml:space="preserve">nationality </w:t>
-      </w:r>
-      <w:r>
-        <w:rPr>
-          <w:rStyle w:val="OtherTok"/>
-        </w:rPr>
-        <w:t xml:space="preserve">&lt;-</w:t>
-      </w:r>
-      <w:r>
-        <w:rPr>
-          <w:rStyle w:val="NormalTok"/>
-        </w:rPr>
-        <w:t xml:space="preserve"> </w:t>
-      </w:r>
-      <w:r>
-        <w:rPr>
-          <w:rStyle w:val="FunctionTok"/>
-        </w:rPr>
-        <w:t xml:space="preserve">as.factor</w:t>
-      </w:r>
-      <w:r>
-        <w:rPr>
-          <w:rStyle w:val="NormalTok"/>
-        </w:rPr>
-        <w:t xml:space="preserve">(data</w:t>
-      </w:r>
-      <w:r>
-        <w:rPr>
-          <w:rStyle w:val="SpecialCharTok"/>
-        </w:rPr>
-        <w:t xml:space="preserve">$</w:t>
-      </w:r>
-      <w:r>
-        <w:rPr>
-          <w:rStyle w:val="NormalTok"/>
-        </w:rPr>
-        <w:t xml:space="preserve">nationality)</w:t>
-      </w:r>
-      <w:r>
-        <w:br/>
-      </w:r>
-      <w:r>
-        <w:rPr>
-          <w:rStyle w:val="NormalTok"/>
-        </w:rPr>
-        <w:t xml:space="preserve">data</w:t>
-      </w:r>
-      <w:r>
-        <w:rPr>
-          <w:rStyle w:val="SpecialCharTok"/>
-        </w:rPr>
-        <w:t xml:space="preserve">$</w:t>
-      </w:r>
-      <w:r>
-        <w:rPr>
-          <w:rStyle w:val="NormalTok"/>
-        </w:rPr>
-        <w:t xml:space="preserve">ethnicity </w:t>
-      </w:r>
-      <w:r>
-        <w:rPr>
-          <w:rStyle w:val="OtherTok"/>
-        </w:rPr>
-        <w:t xml:space="preserve">&lt;-</w:t>
-      </w:r>
-      <w:r>
-        <w:rPr>
-          <w:rStyle w:val="NormalTok"/>
-        </w:rPr>
-        <w:t xml:space="preserve"> </w:t>
-      </w:r>
-      <w:r>
-        <w:rPr>
-          <w:rStyle w:val="FunctionTok"/>
-        </w:rPr>
-        <w:t xml:space="preserve">as.factor</w:t>
-      </w:r>
-      <w:r>
-        <w:rPr>
-          <w:rStyle w:val="NormalTok"/>
-        </w:rPr>
-        <w:t xml:space="preserve">(data</w:t>
-      </w:r>
-      <w:r>
-        <w:rPr>
-          <w:rStyle w:val="SpecialCharTok"/>
-        </w:rPr>
-        <w:t xml:space="preserve">$</w:t>
-      </w:r>
-      <w:r>
-        <w:rPr>
-          <w:rStyle w:val="NormalTok"/>
-        </w:rPr>
-        <w:t xml:space="preserve">ethnicity)</w:t>
-      </w:r>
-      <w:r>
-        <w:br/>
-      </w:r>
-      <w:r>
-        <w:rPr>
-          <w:rStyle w:val="NormalTok"/>
-        </w:rPr>
-        <w:t xml:space="preserve">data</w:t>
-      </w:r>
-      <w:r>
-        <w:rPr>
-          <w:rStyle w:val="SpecialCharTok"/>
-        </w:rPr>
-        <w:t xml:space="preserve">$</w:t>
-      </w:r>
-      <w:r>
-        <w:rPr>
-          <w:rStyle w:val="NormalTok"/>
-        </w:rPr>
-        <w:t xml:space="preserve">gross_income </w:t>
-      </w:r>
-      <w:r>
-        <w:rPr>
-          <w:rStyle w:val="OtherTok"/>
-        </w:rPr>
-        <w:t xml:space="preserve">&lt;-</w:t>
-      </w:r>
-      <w:r>
-        <w:rPr>
-          <w:rStyle w:val="NormalTok"/>
-        </w:rPr>
-        <w:t xml:space="preserve"> </w:t>
-      </w:r>
-      <w:r>
-        <w:rPr>
-          <w:rStyle w:val="FunctionTok"/>
-        </w:rPr>
-        <w:t xml:space="preserve">as.factor</w:t>
-      </w:r>
-      <w:r>
-        <w:rPr>
-          <w:rStyle w:val="NormalTok"/>
-        </w:rPr>
-        <w:t xml:space="preserve">(data</w:t>
-      </w:r>
-      <w:r>
-        <w:rPr>
-          <w:rStyle w:val="SpecialCharTok"/>
-        </w:rPr>
-        <w:t xml:space="preserve">$</w:t>
-      </w:r>
-      <w:r>
-        <w:rPr>
-          <w:rStyle w:val="NormalTok"/>
-        </w:rPr>
-        <w:t xml:space="preserve">gross_income)</w:t>
-      </w:r>
-      <w:r>
-        <w:br/>
-      </w:r>
-      <w:r>
-        <w:rPr>
-          <w:rStyle w:val="NormalTok"/>
-        </w:rPr>
-        <w:t xml:space="preserve">data</w:t>
-      </w:r>
-      <w:r>
-        <w:rPr>
-          <w:rStyle w:val="SpecialCharTok"/>
-        </w:rPr>
-        <w:t xml:space="preserve">$</w:t>
-      </w:r>
-      <w:r>
-        <w:rPr>
-          <w:rStyle w:val="NormalTok"/>
-        </w:rPr>
-        <w:t xml:space="preserve">region </w:t>
-      </w:r>
-      <w:r>
-        <w:rPr>
-          <w:rStyle w:val="OtherTok"/>
-        </w:rPr>
-        <w:t xml:space="preserve">&lt;-</w:t>
-      </w:r>
-      <w:r>
-        <w:rPr>
-          <w:rStyle w:val="NormalTok"/>
-        </w:rPr>
-        <w:t xml:space="preserve"> </w:t>
-      </w:r>
-      <w:r>
-        <w:rPr>
-          <w:rStyle w:val="FunctionTok"/>
-        </w:rPr>
-        <w:t xml:space="preserve">as.factor</w:t>
-      </w:r>
-      <w:r>
-        <w:rPr>
-          <w:rStyle w:val="NormalTok"/>
-        </w:rPr>
-        <w:t xml:space="preserve">(data</w:t>
-      </w:r>
-      <w:r>
-        <w:rPr>
-          <w:rStyle w:val="SpecialCharTok"/>
-        </w:rPr>
-        <w:t xml:space="preserve">$</w:t>
-      </w:r>
-      <w:r>
-        <w:rPr>
-          <w:rStyle w:val="NormalTok"/>
-        </w:rPr>
-        <w:t xml:space="preserve">region)</w:t>
-      </w:r>
-      <w:r>
-        <w:br/>
-      </w:r>
-      <w:r>
-        <w:rPr>
-          <w:rStyle w:val="NormalTok"/>
-        </w:rPr>
-        <w:t xml:space="preserve">data</w:t>
-      </w:r>
-      <w:r>
-        <w:rPr>
-          <w:rStyle w:val="SpecialCharTok"/>
-        </w:rPr>
-        <w:t xml:space="preserve">$</w:t>
-      </w:r>
-      <w:r>
-        <w:rPr>
-          <w:rStyle w:val="NormalTok"/>
-        </w:rPr>
-        <w:t xml:space="preserve">smoke </w:t>
-      </w:r>
-      <w:r>
-        <w:rPr>
-          <w:rStyle w:val="OtherTok"/>
-        </w:rPr>
-        <w:t xml:space="preserve">&lt;-</w:t>
-      </w:r>
-      <w:r>
-        <w:rPr>
-          <w:rStyle w:val="NormalTok"/>
-        </w:rPr>
-        <w:t xml:space="preserve"> </w:t>
-      </w:r>
-      <w:r>
-        <w:rPr>
-          <w:rStyle w:val="FunctionTok"/>
-        </w:rPr>
-        <w:t xml:space="preserve">as.factor</w:t>
-      </w:r>
-      <w:r>
-        <w:rPr>
-          <w:rStyle w:val="NormalTok"/>
-        </w:rPr>
-        <w:t xml:space="preserve">(data</w:t>
-      </w:r>
-      <w:r>
-        <w:rPr>
-          <w:rStyle w:val="SpecialCharTok"/>
-        </w:rPr>
-        <w:t xml:space="preserve">$</w:t>
-      </w:r>
-      <w:r>
-        <w:rPr>
-          <w:rStyle w:val="NormalTok"/>
-        </w:rPr>
-        <w:t xml:space="preserve">smoke)</w:t>
-      </w:r>
-      <w:r>
-        <w:br/>
-      </w:r>
-      <w:r>
-        <w:rPr>
-          <w:rStyle w:val="FunctionTok"/>
-        </w:rPr>
-        <w:t xml:space="preserve">head</w:t>
-      </w:r>
-      <w:r>
-        <w:rPr>
-          <w:rStyle w:val="NormalTok"/>
-        </w:rPr>
-        <w:t xml:space="preserve">(data)</w:t>
-      </w:r>
-    </w:p>
-    <w:p>
-      <w:pPr>
-        <w:pStyle w:val="SourceCode"/>
-      </w:pPr>
-      <w:r>
-        <w:rPr>
-          <w:rStyle w:val="VerbatimChar"/>
-        </w:rPr>
-        <w:t xml:space="preserve">##   gender age marital_status highest_qualification nationality ethnicity</w:t>
-      </w:r>
-      <w:r>
-        <w:br/>
-      </w:r>
-      <w:r>
-        <w:rPr>
-          <w:rStyle w:val="VerbatimChar"/>
-        </w:rPr>
-        <w:t xml:space="preserve">## 1   Male  38       Divorced      No Qualification     British     White</w:t>
-      </w:r>
-      <w:r>
-        <w:br/>
-      </w:r>
-      <w:r>
-        <w:rPr>
-          <w:rStyle w:val="VerbatimChar"/>
-        </w:rPr>
-        <w:t xml:space="preserve">## 2 Female  42         Single      No Qualification     British     White</w:t>
-      </w:r>
-      <w:r>
-        <w:br/>
-      </w:r>
-      <w:r>
-        <w:rPr>
-          <w:rStyle w:val="VerbatimChar"/>
-        </w:rPr>
-        <w:t xml:space="preserve">## 3   Male  40        Married                Degree     English     White</w:t>
-      </w:r>
-      <w:r>
-        <w:br/>
-      </w:r>
-      <w:r>
-        <w:rPr>
-          <w:rStyle w:val="VerbatimChar"/>
-        </w:rPr>
-        <w:t xml:space="preserve">## 4 Female  40        Married                Degree     English     White</w:t>
-      </w:r>
-      <w:r>
-        <w:br/>
-      </w:r>
-      <w:r>
-        <w:rPr>
-          <w:rStyle w:val="VerbatimChar"/>
-        </w:rPr>
-        <w:t xml:space="preserve">## 5 Female  39        Married          GCSE/O Level     British     White</w:t>
-      </w:r>
-      <w:r>
-        <w:br/>
-      </w:r>
-      <w:r>
-        <w:rPr>
-          <w:rStyle w:val="VerbatimChar"/>
-        </w:rPr>
-        <w:t xml:space="preserve">## 6 Female  37        Married          GCSE/O Level     British     White</w:t>
-      </w:r>
-      <w:r>
-        <w:br/>
-      </w:r>
-      <w:r>
-        <w:rPr>
-          <w:rStyle w:val="VerbatimChar"/>
-        </w:rPr>
-        <w:t xml:space="preserve">##       gross_income    region smoke</w:t>
-      </w:r>
-      <w:r>
-        <w:br/>
-      </w:r>
-      <w:r>
-        <w:rPr>
-          <w:rStyle w:val="VerbatimChar"/>
-        </w:rPr>
-        <w:t xml:space="preserve">## 1   2,600 to 5,200 The North    No</w:t>
-      </w:r>
-      <w:r>
-        <w:br/>
-      </w:r>
-      <w:r>
-        <w:rPr>
-          <w:rStyle w:val="VerbatimChar"/>
-        </w:rPr>
-        <w:t xml:space="preserve">## 2      Under 2,600 The North   Yes</w:t>
-      </w:r>
-      <w:r>
-        <w:br/>
-      </w:r>
-      <w:r>
-        <w:rPr>
-          <w:rStyle w:val="VerbatimChar"/>
-        </w:rPr>
-        <w:t xml:space="preserve">## 3 28,600 to 36,400 The North    No</w:t>
-      </w:r>
-      <w:r>
-        <w:br/>
-      </w:r>
-      <w:r>
-        <w:rPr>
-          <w:rStyle w:val="VerbatimChar"/>
-        </w:rPr>
-        <w:t xml:space="preserve">## 4 10,400 to 15,600 The North    No</w:t>
-      </w:r>
-      <w:r>
-        <w:br/>
-      </w:r>
-      <w:r>
-        <w:rPr>
-          <w:rStyle w:val="VerbatimChar"/>
-        </w:rPr>
-        <w:t xml:space="preserve">## 5   2,600 to 5,200 The North    No</w:t>
-      </w:r>
-      <w:r>
-        <w:br/>
-      </w:r>
-      <w:r>
-        <w:rPr>
-          <w:rStyle w:val="VerbatimChar"/>
-        </w:rPr>
-        <w:t xml:space="preserve">## 6 15,600 to 20,800 The North    No</w:t>
       </w:r>
     </w:p>
     <w:bookmarkEnd w:id="26"/>
@@ -3827,7 +4383,7 @@
               <a:graphicData uri="http://schemas.openxmlformats.org/drawingml/2006/picture">
                 <pic:pic>
                   <pic:nvPicPr>
-                    <pic:cNvPr descr="05-10-23_Smoking_files/figure-docx/unnamed-chunk-16-1.png" id="29" name="Picture"/>
+                    <pic:cNvPr descr="05-10-23_Smoking_files/figure-docx/unnamed-chunk-19-1.png" id="29" name="Picture"/>
                     <pic:cNvPicPr>
                       <a:picLocks noChangeArrowheads="1" noChangeAspect="1"/>
                     </pic:cNvPicPr>
@@ -4239,7 +4795,7 @@
               <a:graphicData uri="http://schemas.openxmlformats.org/drawingml/2006/picture">
                 <pic:pic>
                   <pic:nvPicPr>
-                    <pic:cNvPr descr="05-10-23_Smoking_files/figure-docx/unnamed-chunk-17-1.png" id="32" name="Picture"/>
+                    <pic:cNvPr descr="05-10-23_Smoking_files/figure-docx/unnamed-chunk-20-1.png" id="32" name="Picture"/>
                     <pic:cNvPicPr>
                       <a:picLocks noChangeArrowheads="1" noChangeAspect="1"/>
                     </pic:cNvPicPr>
